--- a/paper/待提交材料/7 毕业设计论文.docx
+++ b/paper/待提交材料/7 毕业设计论文.docx
@@ -678,7 +678,7 @@
         <w:spacing w:before="163" w:after="163"/>
         <w:jc w:val="center"/>
       </w:pPr>
-      <w:bookmarkStart w:id="0" w:name="_Toc41072725"/>
+      <w:bookmarkStart w:id="0" w:name="_Toc42844816"/>
       <w:r>
         <w:rPr>
           <w:rFonts w:hint="eastAsia"/>
@@ -1031,8 +1031,45 @@
     </w:p>
     <w:p>
       <w:pPr>
+        <w:widowControl/>
+        <w:spacing w:line="240" w:lineRule="auto"/>
+        <w:jc w:val="left"/>
+        <w:rPr>
+          <w:sz w:val="32"/>
+          <w:u w:val="single"/>
+        </w:rPr>
+      </w:pPr>
+      <w:r>
+        <w:rPr>
+          <w:sz w:val="32"/>
+          <w:u w:val="single"/>
+        </w:rPr>
+        <w:br w:type="page"/>
+      </w:r>
+    </w:p>
+    <w:p>
+      <w:pPr>
         <w:spacing w:line="360" w:lineRule="exact"/>
         <w:rPr>
+          <w:sz w:val="32"/>
+          <w:u w:val="single"/>
+        </w:rPr>
+      </w:pPr>
+    </w:p>
+    <w:p>
+      <w:pPr>
+        <w:spacing w:line="360" w:lineRule="exact"/>
+        <w:rPr>
+          <w:sz w:val="32"/>
+          <w:u w:val="single"/>
+        </w:rPr>
+      </w:pPr>
+    </w:p>
+    <w:p>
+      <w:pPr>
+        <w:spacing w:line="360" w:lineRule="exact"/>
+        <w:rPr>
+          <w:rFonts w:hint="eastAsia"/>
           <w:sz w:val="32"/>
           <w:u w:val="single"/>
         </w:rPr>
@@ -1095,11 +1132,7 @@
         <w:t>.</w:t>
       </w:r>
       <w:r>
-        <w:t xml:space="preserve"> It makes the scale huge and deep neural network training becomes </w:t>
-      </w:r>
-      <w:r>
-        <w:lastRenderedPageBreak/>
-        <w:t>possible.</w:t>
+        <w:t xml:space="preserve"> It makes the scale huge and deep neural network training becomes possible.</w:t>
       </w:r>
       <w:r>
         <w:t xml:space="preserve"> The direction of computer vision is proved to have achieved very successful results by using deep convolutional neural networks.</w:t>
@@ -1200,6 +1233,7 @@
           <w:rFonts w:hint="eastAsia"/>
           <w:b/>
         </w:rPr>
+        <w:lastRenderedPageBreak/>
         <w:t>K</w:t>
       </w:r>
       <w:r>
@@ -1309,7 +1343,7 @@
           <w:r>
             <w:fldChar w:fldCharType="separate"/>
           </w:r>
-          <w:hyperlink w:anchor="_Toc41072725" w:history="1">
+          <w:hyperlink w:anchor="_Toc42844816" w:history="1">
             <w:r>
               <w:rPr>
                 <w:rStyle w:val="ac"/>
@@ -1336,7 +1370,7 @@
                 <w:noProof/>
                 <w:webHidden/>
               </w:rPr>
-              <w:instrText xml:space="preserve"> PAGEREF _Toc41072725 \h </w:instrText>
+              <w:instrText xml:space="preserve"> PAGEREF _Toc42844816 \h </w:instrText>
             </w:r>
             <w:r>
               <w:rPr>
@@ -1381,7 +1415,7 @@
               <w:szCs w:val="22"/>
             </w:rPr>
           </w:pPr>
-          <w:hyperlink w:anchor="_Toc41072726" w:history="1">
+          <w:hyperlink w:anchor="_Toc42844817" w:history="1">
             <w:r>
               <w:rPr>
                 <w:rStyle w:val="ac"/>
@@ -1424,7 +1458,7 @@
                 <w:noProof/>
                 <w:webHidden/>
               </w:rPr>
-              <w:instrText xml:space="preserve"> PAGEREF _Toc41072726 \h </w:instrText>
+              <w:instrText xml:space="preserve"> PAGEREF _Toc42844817 \h </w:instrText>
             </w:r>
             <w:r>
               <w:rPr>
@@ -1444,7 +1478,7 @@
                 <w:noProof/>
                 <w:webHidden/>
               </w:rPr>
-              <w:t>6</w:t>
+              <w:t>7</w:t>
             </w:r>
             <w:r>
               <w:rPr>
@@ -1470,7 +1504,7 @@
               <w:szCs w:val="22"/>
             </w:rPr>
           </w:pPr>
-          <w:hyperlink w:anchor="_Toc41072727" w:history="1">
+          <w:hyperlink w:anchor="_Toc42844818" w:history="1">
             <w:r>
               <w:rPr>
                 <w:rStyle w:val="ac"/>
@@ -1513,7 +1547,7 @@
                 <w:noProof/>
                 <w:webHidden/>
               </w:rPr>
-              <w:instrText xml:space="preserve"> PAGEREF _Toc41072727 \h </w:instrText>
+              <w:instrText xml:space="preserve"> PAGEREF _Toc42844818 \h </w:instrText>
             </w:r>
             <w:r>
               <w:rPr>
@@ -1533,7 +1567,7 @@
                 <w:noProof/>
                 <w:webHidden/>
               </w:rPr>
-              <w:t>6</w:t>
+              <w:t>7</w:t>
             </w:r>
             <w:r>
               <w:rPr>
@@ -1559,7 +1593,7 @@
               <w:szCs w:val="22"/>
             </w:rPr>
           </w:pPr>
-          <w:hyperlink w:anchor="_Toc41072728" w:history="1">
+          <w:hyperlink w:anchor="_Toc42844819" w:history="1">
             <w:r>
               <w:rPr>
                 <w:rStyle w:val="ac"/>
@@ -1602,7 +1636,7 @@
                 <w:noProof/>
                 <w:webHidden/>
               </w:rPr>
-              <w:instrText xml:space="preserve"> PAGEREF _Toc41072728 \h </w:instrText>
+              <w:instrText xml:space="preserve"> PAGEREF _Toc42844819 \h </w:instrText>
             </w:r>
             <w:r>
               <w:rPr>
@@ -1622,7 +1656,7 @@
                 <w:noProof/>
                 <w:webHidden/>
               </w:rPr>
-              <w:t>6</w:t>
+              <w:t>7</w:t>
             </w:r>
             <w:r>
               <w:rPr>
@@ -1647,7 +1681,7 @@
               <w:szCs w:val="22"/>
             </w:rPr>
           </w:pPr>
-          <w:hyperlink w:anchor="_Toc41072729" w:history="1">
+          <w:hyperlink w:anchor="_Toc42844820" w:history="1">
             <w:r>
               <w:rPr>
                 <w:rStyle w:val="ac"/>
@@ -1690,7 +1724,7 @@
                 <w:noProof/>
                 <w:webHidden/>
               </w:rPr>
-              <w:instrText xml:space="preserve"> PAGEREF _Toc41072729 \h </w:instrText>
+              <w:instrText xml:space="preserve"> PAGEREF _Toc42844820 \h </w:instrText>
             </w:r>
             <w:r>
               <w:rPr>
@@ -1710,7 +1744,7 @@
                 <w:noProof/>
                 <w:webHidden/>
               </w:rPr>
-              <w:t>7</w:t>
+              <w:t>8</w:t>
             </w:r>
             <w:r>
               <w:rPr>
@@ -1735,7 +1769,7 @@
               <w:szCs w:val="22"/>
             </w:rPr>
           </w:pPr>
-          <w:hyperlink w:anchor="_Toc41072730" w:history="1">
+          <w:hyperlink w:anchor="_Toc42844821" w:history="1">
             <w:r>
               <w:rPr>
                 <w:rStyle w:val="ac"/>
@@ -1769,7 +1803,7 @@
                 <w:noProof/>
                 <w:webHidden/>
               </w:rPr>
-              <w:instrText xml:space="preserve"> PAGEREF _Toc41072730 \h </w:instrText>
+              <w:instrText xml:space="preserve"> PAGEREF _Toc42844821 \h </w:instrText>
             </w:r>
             <w:r>
               <w:rPr>
@@ -1789,7 +1823,7 @@
                 <w:noProof/>
                 <w:webHidden/>
               </w:rPr>
-              <w:t>7</w:t>
+              <w:t>8</w:t>
             </w:r>
             <w:r>
               <w:rPr>
@@ -1814,7 +1848,7 @@
               <w:szCs w:val="22"/>
             </w:rPr>
           </w:pPr>
-          <w:hyperlink w:anchor="_Toc41072731" w:history="1">
+          <w:hyperlink w:anchor="_Toc42844822" w:history="1">
             <w:r>
               <w:rPr>
                 <w:rStyle w:val="ac"/>
@@ -1848,7 +1882,7 @@
                 <w:noProof/>
                 <w:webHidden/>
               </w:rPr>
-              <w:instrText xml:space="preserve"> PAGEREF _Toc41072731 \h </w:instrText>
+              <w:instrText xml:space="preserve"> PAGEREF _Toc42844822 \h </w:instrText>
             </w:r>
             <w:r>
               <w:rPr>
@@ -1868,7 +1902,7 @@
                 <w:noProof/>
                 <w:webHidden/>
               </w:rPr>
-              <w:t>7</w:t>
+              <w:t>8</w:t>
             </w:r>
             <w:r>
               <w:rPr>
@@ -1893,7 +1927,7 @@
               <w:szCs w:val="22"/>
             </w:rPr>
           </w:pPr>
-          <w:hyperlink w:anchor="_Toc41072732" w:history="1">
+          <w:hyperlink w:anchor="_Toc42844823" w:history="1">
             <w:r>
               <w:rPr>
                 <w:rStyle w:val="ac"/>
@@ -1927,7 +1961,7 @@
                 <w:noProof/>
                 <w:webHidden/>
               </w:rPr>
-              <w:instrText xml:space="preserve"> PAGEREF _Toc41072732 \h </w:instrText>
+              <w:instrText xml:space="preserve"> PAGEREF _Toc42844823 \h </w:instrText>
             </w:r>
             <w:r>
               <w:rPr>
@@ -1947,7 +1981,7 @@
                 <w:noProof/>
                 <w:webHidden/>
               </w:rPr>
-              <w:t>8</w:t>
+              <w:t>9</w:t>
             </w:r>
             <w:r>
               <w:rPr>
@@ -1973,7 +2007,7 @@
               <w:szCs w:val="22"/>
             </w:rPr>
           </w:pPr>
-          <w:hyperlink w:anchor="_Toc41072733" w:history="1">
+          <w:hyperlink w:anchor="_Toc42844824" w:history="1">
             <w:r>
               <w:rPr>
                 <w:rStyle w:val="ac"/>
@@ -2023,7 +2057,7 @@
                 <w:noProof/>
                 <w:webHidden/>
               </w:rPr>
-              <w:instrText xml:space="preserve"> PAGEREF _Toc41072733 \h </w:instrText>
+              <w:instrText xml:space="preserve"> PAGEREF _Toc42844824 \h </w:instrText>
             </w:r>
             <w:r>
               <w:rPr>
@@ -2043,82 +2077,7 @@
                 <w:noProof/>
                 <w:webHidden/>
               </w:rPr>
-              <w:t>9</w:t>
-            </w:r>
-            <w:r>
-              <w:rPr>
-                <w:noProof/>
-                <w:webHidden/>
-              </w:rPr>
-              <w:fldChar w:fldCharType="end"/>
-            </w:r>
-          </w:hyperlink>
-        </w:p>
-        <w:p>
-          <w:pPr>
-            <w:pStyle w:val="TOC3"/>
-            <w:tabs>
-              <w:tab w:val="right" w:leader="dot" w:pos="8296"/>
-            </w:tabs>
-            <w:ind w:left="960"/>
-            <w:rPr>
-              <w:rFonts w:asciiTheme="minorHAnsi" w:eastAsiaTheme="minorEastAsia" w:hAnsiTheme="minorHAnsi" w:cstheme="minorBidi"/>
-              <w:noProof/>
-              <w:sz w:val="21"/>
-              <w:szCs w:val="22"/>
-            </w:rPr>
-          </w:pPr>
-          <w:hyperlink w:anchor="_Toc41072734" w:history="1">
-            <m:oMath>
-              <m:r>
-                <w:rPr>
-                  <w:rStyle w:val="ac"/>
-                  <w:rFonts w:ascii="Cambria Math" w:hAnsi="Cambria Math"/>
-                  <w:noProof/>
-                </w:rPr>
-                <m:t>fx=ex-e-xex+e-x</m:t>
-              </m:r>
-            </m:oMath>
-            <w:r>
-              <w:rPr>
-                <w:noProof/>
-                <w:webHidden/>
-              </w:rPr>
-              <w:tab/>
-            </w:r>
-            <w:r>
-              <w:rPr>
-                <w:noProof/>
-                <w:webHidden/>
-              </w:rPr>
-              <w:fldChar w:fldCharType="begin"/>
-            </w:r>
-            <w:r>
-              <w:rPr>
-                <w:noProof/>
-                <w:webHidden/>
-              </w:rPr>
-              <w:instrText xml:space="preserve"> PAGEREF _Toc41072734 \h </w:instrText>
-            </w:r>
-            <w:r>
-              <w:rPr>
-                <w:noProof/>
-                <w:webHidden/>
-              </w:rPr>
-            </w:r>
-            <w:r>
-              <w:rPr>
-                <w:noProof/>
-                <w:webHidden/>
-              </w:rPr>
-              <w:fldChar w:fldCharType="separate"/>
-            </w:r>
-            <w:r>
-              <w:rPr>
-                <w:noProof/>
-                <w:webHidden/>
-              </w:rPr>
-              <w:t>9</w:t>
+              <w:t>10</w:t>
             </w:r>
             <w:r>
               <w:rPr>
@@ -2144,7 +2103,7 @@
               <w:szCs w:val="22"/>
             </w:rPr>
           </w:pPr>
-          <w:hyperlink w:anchor="_Toc41072735" w:history="1">
+          <w:hyperlink w:anchor="_Toc42844825" w:history="1">
             <w:r>
               <w:rPr>
                 <w:rStyle w:val="ac"/>
@@ -2201,7 +2160,7 @@
                 <w:noProof/>
                 <w:webHidden/>
               </w:rPr>
-              <w:instrText xml:space="preserve"> PAGEREF _Toc41072735 \h </w:instrText>
+              <w:instrText xml:space="preserve"> PAGEREF _Toc42844825 \h </w:instrText>
             </w:r>
             <w:r>
               <w:rPr>
@@ -2221,7 +2180,7 @@
                 <w:noProof/>
                 <w:webHidden/>
               </w:rPr>
-              <w:t>10</w:t>
+              <w:t>11</w:t>
             </w:r>
             <w:r>
               <w:rPr>
@@ -2246,7 +2205,7 @@
               <w:szCs w:val="22"/>
             </w:rPr>
           </w:pPr>
-          <w:hyperlink w:anchor="_Toc41072736" w:history="1">
+          <w:hyperlink w:anchor="_Toc42844826" w:history="1">
             <w:r>
               <w:rPr>
                 <w:rStyle w:val="ac"/>
@@ -2280,7 +2239,7 @@
                 <w:noProof/>
                 <w:webHidden/>
               </w:rPr>
-              <w:instrText xml:space="preserve"> PAGEREF _Toc41072736 \h </w:instrText>
+              <w:instrText xml:space="preserve"> PAGEREF _Toc42844826 \h </w:instrText>
             </w:r>
             <w:r>
               <w:rPr>
@@ -2300,7 +2259,7 @@
                 <w:noProof/>
                 <w:webHidden/>
               </w:rPr>
-              <w:t>12</w:t>
+              <w:t>13</w:t>
             </w:r>
             <w:r>
               <w:rPr>
@@ -2326,7 +2285,7 @@
               <w:szCs w:val="22"/>
             </w:rPr>
           </w:pPr>
-          <w:hyperlink w:anchor="_Toc41072737" w:history="1">
+          <w:hyperlink w:anchor="_Toc42844827" w:history="1">
             <w:r>
               <w:rPr>
                 <w:rStyle w:val="ac"/>
@@ -2369,7 +2328,7 @@
                 <w:noProof/>
                 <w:webHidden/>
               </w:rPr>
-              <w:instrText xml:space="preserve"> PAGEREF _Toc41072737 \h </w:instrText>
+              <w:instrText xml:space="preserve"> PAGEREF _Toc42844827 \h </w:instrText>
             </w:r>
             <w:r>
               <w:rPr>
@@ -2389,7 +2348,7 @@
                 <w:noProof/>
                 <w:webHidden/>
               </w:rPr>
-              <w:t>14</w:t>
+              <w:t>15</w:t>
             </w:r>
             <w:r>
               <w:rPr>
@@ -2414,7 +2373,7 @@
               <w:szCs w:val="22"/>
             </w:rPr>
           </w:pPr>
-          <w:hyperlink w:anchor="_Toc41072738" w:history="1">
+          <w:hyperlink w:anchor="_Toc42844828" w:history="1">
             <w:r>
               <w:rPr>
                 <w:rStyle w:val="ac"/>
@@ -2448,7 +2407,7 @@
                 <w:noProof/>
                 <w:webHidden/>
               </w:rPr>
-              <w:instrText xml:space="preserve"> PAGEREF _Toc41072738 \h </w:instrText>
+              <w:instrText xml:space="preserve"> PAGEREF _Toc42844828 \h </w:instrText>
             </w:r>
             <w:r>
               <w:rPr>
@@ -2468,7 +2427,7 @@
                 <w:noProof/>
                 <w:webHidden/>
               </w:rPr>
-              <w:t>15</w:t>
+              <w:t>16</w:t>
             </w:r>
             <w:r>
               <w:rPr>
@@ -2493,7 +2452,7 @@
               <w:szCs w:val="22"/>
             </w:rPr>
           </w:pPr>
-          <w:hyperlink w:anchor="_Toc41072739" w:history="1">
+          <w:hyperlink w:anchor="_Toc42844829" w:history="1">
             <w:r>
               <w:rPr>
                 <w:rStyle w:val="ac"/>
@@ -2534,7 +2493,7 @@
                 <w:noProof/>
                 <w:webHidden/>
               </w:rPr>
-              <w:instrText xml:space="preserve"> PAGEREF _Toc41072739 \h </w:instrText>
+              <w:instrText xml:space="preserve"> PAGEREF _Toc42844829 \h </w:instrText>
             </w:r>
             <w:r>
               <w:rPr>
@@ -2554,7 +2513,7 @@
                 <w:noProof/>
                 <w:webHidden/>
               </w:rPr>
-              <w:t>15</w:t>
+              <w:t>16</w:t>
             </w:r>
             <w:r>
               <w:rPr>
@@ -2579,7 +2538,7 @@
               <w:szCs w:val="22"/>
             </w:rPr>
           </w:pPr>
-          <w:hyperlink w:anchor="_Toc41072740" w:history="1">
+          <w:hyperlink w:anchor="_Toc42844830" w:history="1">
             <w:r>
               <w:rPr>
                 <w:rStyle w:val="ac"/>
@@ -2620,7 +2579,7 @@
                 <w:noProof/>
                 <w:webHidden/>
               </w:rPr>
-              <w:instrText xml:space="preserve"> PAGEREF _Toc41072740 \h </w:instrText>
+              <w:instrText xml:space="preserve"> PAGEREF _Toc42844830 \h </w:instrText>
             </w:r>
             <w:r>
               <w:rPr>
@@ -2640,7 +2599,7 @@
                 <w:noProof/>
                 <w:webHidden/>
               </w:rPr>
-              <w:t>16</w:t>
+              <w:t>17</w:t>
             </w:r>
             <w:r>
               <w:rPr>
@@ -2665,7 +2624,7 @@
               <w:szCs w:val="22"/>
             </w:rPr>
           </w:pPr>
-          <w:hyperlink w:anchor="_Toc41072741" w:history="1">
+          <w:hyperlink w:anchor="_Toc42844831" w:history="1">
             <w:r>
               <w:rPr>
                 <w:rStyle w:val="ac"/>
@@ -2699,7 +2658,7 @@
                 <w:noProof/>
                 <w:webHidden/>
               </w:rPr>
-              <w:instrText xml:space="preserve"> PAGEREF _Toc41072741 \h </w:instrText>
+              <w:instrText xml:space="preserve"> PAGEREF _Toc42844831 \h </w:instrText>
             </w:r>
             <w:r>
               <w:rPr>
@@ -2719,7 +2678,7 @@
                 <w:noProof/>
                 <w:webHidden/>
               </w:rPr>
-              <w:t>17</w:t>
+              <w:t>18</w:t>
             </w:r>
             <w:r>
               <w:rPr>
@@ -2744,7 +2703,7 @@
               <w:szCs w:val="22"/>
             </w:rPr>
           </w:pPr>
-          <w:hyperlink w:anchor="_Toc41072742" w:history="1">
+          <w:hyperlink w:anchor="_Toc42844832" w:history="1">
             <w:r>
               <w:rPr>
                 <w:rStyle w:val="ac"/>
@@ -2778,7 +2737,7 @@
                 <w:noProof/>
                 <w:webHidden/>
               </w:rPr>
-              <w:instrText xml:space="preserve"> PAGEREF _Toc41072742 \h </w:instrText>
+              <w:instrText xml:space="preserve"> PAGEREF _Toc42844832 \h </w:instrText>
             </w:r>
             <w:r>
               <w:rPr>
@@ -2798,7 +2757,7 @@
                 <w:noProof/>
                 <w:webHidden/>
               </w:rPr>
-              <w:t>17</w:t>
+              <w:t>18</w:t>
             </w:r>
             <w:r>
               <w:rPr>
@@ -2823,7 +2782,7 @@
               <w:szCs w:val="22"/>
             </w:rPr>
           </w:pPr>
-          <w:hyperlink w:anchor="_Toc41072743" w:history="1">
+          <w:hyperlink w:anchor="_Toc42844833" w:history="1">
             <w:r>
               <w:rPr>
                 <w:rStyle w:val="ac"/>
@@ -2857,7 +2816,7 @@
                 <w:noProof/>
                 <w:webHidden/>
               </w:rPr>
-              <w:instrText xml:space="preserve"> PAGEREF _Toc41072743 \h </w:instrText>
+              <w:instrText xml:space="preserve"> PAGEREF _Toc42844833 \h </w:instrText>
             </w:r>
             <w:r>
               <w:rPr>
@@ -2877,7 +2836,7 @@
                 <w:noProof/>
                 <w:webHidden/>
               </w:rPr>
-              <w:t>18</w:t>
+              <w:t>19</w:t>
             </w:r>
             <w:r>
               <w:rPr>
@@ -2902,7 +2861,7 @@
               <w:szCs w:val="22"/>
             </w:rPr>
           </w:pPr>
-          <w:hyperlink w:anchor="_Toc41072744" w:history="1">
+          <w:hyperlink w:anchor="_Toc42844834" w:history="1">
             <w:r>
               <w:rPr>
                 <w:rStyle w:val="ac"/>
@@ -2936,7 +2895,7 @@
                 <w:noProof/>
                 <w:webHidden/>
               </w:rPr>
-              <w:instrText xml:space="preserve"> PAGEREF _Toc41072744 \h </w:instrText>
+              <w:instrText xml:space="preserve"> PAGEREF _Toc42844834 \h </w:instrText>
             </w:r>
             <w:r>
               <w:rPr>
@@ -2956,7 +2915,7 @@
                 <w:noProof/>
                 <w:webHidden/>
               </w:rPr>
-              <w:t>18</w:t>
+              <w:t>19</w:t>
             </w:r>
             <w:r>
               <w:rPr>
@@ -2980,7 +2939,7 @@
               <w:szCs w:val="22"/>
             </w:rPr>
           </w:pPr>
-          <w:hyperlink w:anchor="_Toc41072745" w:history="1">
+          <w:hyperlink w:anchor="_Toc42844835" w:history="1">
             <w:r>
               <w:rPr>
                 <w:rStyle w:val="ac"/>
@@ -3014,7 +2973,7 @@
                 <w:noProof/>
                 <w:webHidden/>
               </w:rPr>
-              <w:instrText xml:space="preserve"> PAGEREF _Toc41072745 \h </w:instrText>
+              <w:instrText xml:space="preserve"> PAGEREF _Toc42844835 \h </w:instrText>
             </w:r>
             <w:r>
               <w:rPr>
@@ -3034,7 +2993,7 @@
                 <w:noProof/>
                 <w:webHidden/>
               </w:rPr>
-              <w:t>19</w:t>
+              <w:t>20</w:t>
             </w:r>
             <w:r>
               <w:rPr>
@@ -3060,7 +3019,7 @@
               <w:szCs w:val="22"/>
             </w:rPr>
           </w:pPr>
-          <w:hyperlink w:anchor="_Toc41072746" w:history="1">
+          <w:hyperlink w:anchor="_Toc42844836" w:history="1">
             <w:r>
               <w:rPr>
                 <w:rStyle w:val="ac"/>
@@ -3103,7 +3062,7 @@
                 <w:noProof/>
                 <w:webHidden/>
               </w:rPr>
-              <w:instrText xml:space="preserve"> PAGEREF _Toc41072746 \h </w:instrText>
+              <w:instrText xml:space="preserve"> PAGEREF _Toc42844836 \h </w:instrText>
             </w:r>
             <w:r>
               <w:rPr>
@@ -3123,7 +3082,7 @@
                 <w:noProof/>
                 <w:webHidden/>
               </w:rPr>
-              <w:t>19</w:t>
+              <w:t>20</w:t>
             </w:r>
             <w:r>
               <w:rPr>
@@ -3149,7 +3108,7 @@
               <w:szCs w:val="22"/>
             </w:rPr>
           </w:pPr>
-          <w:hyperlink w:anchor="_Toc41072747" w:history="1">
+          <w:hyperlink w:anchor="_Toc42844837" w:history="1">
             <w:r>
               <w:rPr>
                 <w:rStyle w:val="ac"/>
@@ -3192,7 +3151,7 @@
                 <w:noProof/>
                 <w:webHidden/>
               </w:rPr>
-              <w:instrText xml:space="preserve"> PAGEREF _Toc41072747 \h </w:instrText>
+              <w:instrText xml:space="preserve"> PAGEREF _Toc42844837 \h </w:instrText>
             </w:r>
             <w:r>
               <w:rPr>
@@ -3212,7 +3171,7 @@
                 <w:noProof/>
                 <w:webHidden/>
               </w:rPr>
-              <w:t>21</w:t>
+              <w:t>22</w:t>
             </w:r>
             <w:r>
               <w:rPr>
@@ -3238,7 +3197,7 @@
               <w:szCs w:val="22"/>
             </w:rPr>
           </w:pPr>
-          <w:hyperlink w:anchor="_Toc41072748" w:history="1">
+          <w:hyperlink w:anchor="_Toc42844838" w:history="1">
             <w:r>
               <w:rPr>
                 <w:rStyle w:val="ac"/>
@@ -3281,7 +3240,7 @@
                 <w:noProof/>
                 <w:webHidden/>
               </w:rPr>
-              <w:instrText xml:space="preserve"> PAGEREF _Toc41072748 \h </w:instrText>
+              <w:instrText xml:space="preserve"> PAGEREF _Toc42844838 \h </w:instrText>
             </w:r>
             <w:r>
               <w:rPr>
@@ -3301,7 +3260,7 @@
                 <w:noProof/>
                 <w:webHidden/>
               </w:rPr>
-              <w:t>21</w:t>
+              <w:t>22</w:t>
             </w:r>
             <w:r>
               <w:rPr>
@@ -3327,7 +3286,7 @@
               <w:szCs w:val="22"/>
             </w:rPr>
           </w:pPr>
-          <w:hyperlink w:anchor="_Toc41072749" w:history="1">
+          <w:hyperlink w:anchor="_Toc42844839" w:history="1">
             <w:r>
               <w:rPr>
                 <w:rStyle w:val="ac"/>
@@ -3370,7 +3329,7 @@
                 <w:noProof/>
                 <w:webHidden/>
               </w:rPr>
-              <w:instrText xml:space="preserve"> PAGEREF _Toc41072749 \h </w:instrText>
+              <w:instrText xml:space="preserve"> PAGEREF _Toc42844839 \h </w:instrText>
             </w:r>
             <w:r>
               <w:rPr>
@@ -3416,7 +3375,7 @@
               <w:szCs w:val="22"/>
             </w:rPr>
           </w:pPr>
-          <w:hyperlink w:anchor="_Toc41072750" w:history="1">
+          <w:hyperlink w:anchor="_Toc42844840" w:history="1">
             <w:r>
               <w:rPr>
                 <w:rStyle w:val="ac"/>
@@ -3459,7 +3418,7 @@
                 <w:noProof/>
                 <w:webHidden/>
               </w:rPr>
-              <w:instrText xml:space="preserve"> PAGEREF _Toc41072750 \h </w:instrText>
+              <w:instrText xml:space="preserve"> PAGEREF _Toc42844840 \h </w:instrText>
             </w:r>
             <w:r>
               <w:rPr>
@@ -3479,7 +3438,7 @@
                 <w:noProof/>
                 <w:webHidden/>
               </w:rPr>
-              <w:t>23</w:t>
+              <w:t>24</w:t>
             </w:r>
             <w:r>
               <w:rPr>
@@ -3504,7 +3463,7 @@
               <w:szCs w:val="22"/>
             </w:rPr>
           </w:pPr>
-          <w:hyperlink w:anchor="_Toc41072751" w:history="1">
+          <w:hyperlink w:anchor="_Toc42844841" w:history="1">
             <w:r>
               <w:rPr>
                 <w:rStyle w:val="ac"/>
@@ -3547,7 +3506,7 @@
                 <w:noProof/>
                 <w:webHidden/>
               </w:rPr>
-              <w:instrText xml:space="preserve"> PAGEREF _Toc41072751 \h </w:instrText>
+              <w:instrText xml:space="preserve"> PAGEREF _Toc42844841 \h </w:instrText>
             </w:r>
             <w:r>
               <w:rPr>
@@ -3567,7 +3526,7 @@
                 <w:noProof/>
                 <w:webHidden/>
               </w:rPr>
-              <w:t>23</w:t>
+              <w:t>24</w:t>
             </w:r>
             <w:r>
               <w:rPr>
@@ -3592,7 +3551,7 @@
               <w:szCs w:val="22"/>
             </w:rPr>
           </w:pPr>
-          <w:hyperlink w:anchor="_Toc41072752" w:history="1">
+          <w:hyperlink w:anchor="_Toc42844842" w:history="1">
             <w:r>
               <w:rPr>
                 <w:rStyle w:val="ac"/>
@@ -3626,7 +3585,7 @@
                 <w:noProof/>
                 <w:webHidden/>
               </w:rPr>
-              <w:instrText xml:space="preserve"> PAGEREF _Toc41072752 \h </w:instrText>
+              <w:instrText xml:space="preserve"> PAGEREF _Toc42844842 \h </w:instrText>
             </w:r>
             <w:r>
               <w:rPr>
@@ -3646,7 +3605,7 @@
                 <w:noProof/>
                 <w:webHidden/>
               </w:rPr>
-              <w:t>23</w:t>
+              <w:t>24</w:t>
             </w:r>
             <w:r>
               <w:rPr>
@@ -3671,7 +3630,7 @@
               <w:szCs w:val="22"/>
             </w:rPr>
           </w:pPr>
-          <w:hyperlink w:anchor="_Toc41072753" w:history="1">
+          <w:hyperlink w:anchor="_Toc42844843" w:history="1">
             <w:r>
               <w:rPr>
                 <w:rStyle w:val="ac"/>
@@ -3719,7 +3678,7 @@
                 <w:noProof/>
                 <w:webHidden/>
               </w:rPr>
-              <w:instrText xml:space="preserve"> PAGEREF _Toc41072753 \h </w:instrText>
+              <w:instrText xml:space="preserve"> PAGEREF _Toc42844843 \h </w:instrText>
             </w:r>
             <w:r>
               <w:rPr>
@@ -3739,7 +3698,7 @@
                 <w:noProof/>
                 <w:webHidden/>
               </w:rPr>
-              <w:t>24</w:t>
+              <w:t>25</w:t>
             </w:r>
             <w:r>
               <w:rPr>
@@ -3764,7 +3723,7 @@
               <w:szCs w:val="22"/>
             </w:rPr>
           </w:pPr>
-          <w:hyperlink w:anchor="_Toc41072754" w:history="1">
+          <w:hyperlink w:anchor="_Toc42844844" w:history="1">
             <w:r>
               <w:rPr>
                 <w:rStyle w:val="ac"/>
@@ -3798,7 +3757,7 @@
                 <w:noProof/>
                 <w:webHidden/>
               </w:rPr>
-              <w:instrText xml:space="preserve"> PAGEREF _Toc41072754 \h </w:instrText>
+              <w:instrText xml:space="preserve"> PAGEREF _Toc42844844 \h </w:instrText>
             </w:r>
             <w:r>
               <w:rPr>
@@ -3818,7 +3777,7 @@
                 <w:noProof/>
                 <w:webHidden/>
               </w:rPr>
-              <w:t>24</w:t>
+              <w:t>25</w:t>
             </w:r>
             <w:r>
               <w:rPr>
@@ -3844,7 +3803,7 @@
               <w:szCs w:val="22"/>
             </w:rPr>
           </w:pPr>
-          <w:hyperlink w:anchor="_Toc41072755" w:history="1">
+          <w:hyperlink w:anchor="_Toc42844845" w:history="1">
             <w:r>
               <w:rPr>
                 <w:rStyle w:val="ac"/>
@@ -3887,7 +3846,7 @@
                 <w:noProof/>
                 <w:webHidden/>
               </w:rPr>
-              <w:instrText xml:space="preserve"> PAGEREF _Toc41072755 \h </w:instrText>
+              <w:instrText xml:space="preserve"> PAGEREF _Toc42844845 \h </w:instrText>
             </w:r>
             <w:r>
               <w:rPr>
@@ -3907,7 +3866,7 @@
                 <w:noProof/>
                 <w:webHidden/>
               </w:rPr>
-              <w:t>26</w:t>
+              <w:t>27</w:t>
             </w:r>
             <w:r>
               <w:rPr>
@@ -3933,7 +3892,7 @@
               <w:szCs w:val="22"/>
             </w:rPr>
           </w:pPr>
-          <w:hyperlink w:anchor="_Toc41072756" w:history="1">
+          <w:hyperlink w:anchor="_Toc42844846" w:history="1">
             <w:r>
               <w:rPr>
                 <w:rStyle w:val="ac"/>
@@ -3955,7 +3914,7 @@
                 <w:rStyle w:val="ac"/>
                 <w:noProof/>
               </w:rPr>
-              <w:t>归一化</w:t>
+              <w:t>标准化</w:t>
             </w:r>
             <w:r>
               <w:rPr>
@@ -3976,7 +3935,7 @@
                 <w:noProof/>
                 <w:webHidden/>
               </w:rPr>
-              <w:instrText xml:space="preserve"> PAGEREF _Toc41072756 \h </w:instrText>
+              <w:instrText xml:space="preserve"> PAGEREF _Toc42844846 \h </w:instrText>
             </w:r>
             <w:r>
               <w:rPr>
@@ -3996,7 +3955,7 @@
                 <w:noProof/>
                 <w:webHidden/>
               </w:rPr>
-              <w:t>26</w:t>
+              <w:t>27</w:t>
             </w:r>
             <w:r>
               <w:rPr>
@@ -4022,7 +3981,7 @@
               <w:szCs w:val="22"/>
             </w:rPr>
           </w:pPr>
-          <w:hyperlink w:anchor="_Toc41072757" w:history="1">
+          <w:hyperlink w:anchor="_Toc42844847" w:history="1">
             <w:r>
               <w:rPr>
                 <w:rStyle w:val="ac"/>
@@ -4065,7 +4024,7 @@
                 <w:noProof/>
                 <w:webHidden/>
               </w:rPr>
-              <w:instrText xml:space="preserve"> PAGEREF _Toc41072757 \h </w:instrText>
+              <w:instrText xml:space="preserve"> PAGEREF _Toc42844847 \h </w:instrText>
             </w:r>
             <w:r>
               <w:rPr>
@@ -4085,7 +4044,7 @@
                 <w:noProof/>
                 <w:webHidden/>
               </w:rPr>
-              <w:t>27</w:t>
+              <w:t>28</w:t>
             </w:r>
             <w:r>
               <w:rPr>
@@ -4111,7 +4070,7 @@
               <w:szCs w:val="22"/>
             </w:rPr>
           </w:pPr>
-          <w:hyperlink w:anchor="_Toc41072758" w:history="1">
+          <w:hyperlink w:anchor="_Toc42844848" w:history="1">
             <w:r>
               <w:rPr>
                 <w:rStyle w:val="ac"/>
@@ -4154,7 +4113,7 @@
                 <w:noProof/>
                 <w:webHidden/>
               </w:rPr>
-              <w:instrText xml:space="preserve"> PAGEREF _Toc41072758 \h </w:instrText>
+              <w:instrText xml:space="preserve"> PAGEREF _Toc42844848 \h </w:instrText>
             </w:r>
             <w:r>
               <w:rPr>
@@ -4174,7 +4133,7 @@
                 <w:noProof/>
                 <w:webHidden/>
               </w:rPr>
-              <w:t>27</w:t>
+              <w:t>28</w:t>
             </w:r>
             <w:r>
               <w:rPr>
@@ -4200,7 +4159,7 @@
               <w:szCs w:val="22"/>
             </w:rPr>
           </w:pPr>
-          <w:hyperlink w:anchor="_Toc41072759" w:history="1">
+          <w:hyperlink w:anchor="_Toc42844849" w:history="1">
             <w:r>
               <w:rPr>
                 <w:rStyle w:val="ac"/>
@@ -4243,7 +4202,7 @@
                 <w:noProof/>
                 <w:webHidden/>
               </w:rPr>
-              <w:instrText xml:space="preserve"> PAGEREF _Toc41072759 \h </w:instrText>
+              <w:instrText xml:space="preserve"> PAGEREF _Toc42844849 \h </w:instrText>
             </w:r>
             <w:r>
               <w:rPr>
@@ -4263,7 +4222,7 @@
                 <w:noProof/>
                 <w:webHidden/>
               </w:rPr>
-              <w:t>27</w:t>
+              <w:t>29</w:t>
             </w:r>
             <w:r>
               <w:rPr>
@@ -4288,7 +4247,7 @@
               <w:szCs w:val="22"/>
             </w:rPr>
           </w:pPr>
-          <w:hyperlink w:anchor="_Toc41072760" w:history="1">
+          <w:hyperlink w:anchor="_Toc42844850" w:history="1">
             <w:r>
               <w:rPr>
                 <w:rStyle w:val="ac"/>
@@ -4331,7 +4290,7 @@
                 <w:noProof/>
                 <w:webHidden/>
               </w:rPr>
-              <w:instrText xml:space="preserve"> PAGEREF _Toc41072760 \h </w:instrText>
+              <w:instrText xml:space="preserve"> PAGEREF _Toc42844850 \h </w:instrText>
             </w:r>
             <w:r>
               <w:rPr>
@@ -4351,7 +4310,7 @@
                 <w:noProof/>
                 <w:webHidden/>
               </w:rPr>
-              <w:t>27</w:t>
+              <w:t>29</w:t>
             </w:r>
             <w:r>
               <w:rPr>
@@ -4377,7 +4336,7 @@
               <w:szCs w:val="22"/>
             </w:rPr>
           </w:pPr>
-          <w:hyperlink w:anchor="_Toc41072761" w:history="1">
+          <w:hyperlink w:anchor="_Toc42844851" w:history="1">
             <w:r>
               <w:rPr>
                 <w:rStyle w:val="ac"/>
@@ -4420,7 +4379,7 @@
                 <w:noProof/>
                 <w:webHidden/>
               </w:rPr>
-              <w:instrText xml:space="preserve"> PAGEREF _Toc41072761 \h </w:instrText>
+              <w:instrText xml:space="preserve"> PAGEREF _Toc42844851 \h </w:instrText>
             </w:r>
             <w:r>
               <w:rPr>
@@ -4440,7 +4399,7 @@
                 <w:noProof/>
                 <w:webHidden/>
               </w:rPr>
-              <w:t>28</w:t>
+              <w:t>30</w:t>
             </w:r>
             <w:r>
               <w:rPr>
@@ -4465,7 +4424,7 @@
               <w:szCs w:val="22"/>
             </w:rPr>
           </w:pPr>
-          <w:hyperlink w:anchor="_Toc41072762" w:history="1">
+          <w:hyperlink w:anchor="_Toc42844852" w:history="1">
             <w:r>
               <w:rPr>
                 <w:rStyle w:val="ac"/>
@@ -4492,7 +4451,7 @@
                 <w:noProof/>
                 <w:webHidden/>
               </w:rPr>
-              <w:instrText xml:space="preserve"> PAGEREF _Toc41072762 \h </w:instrText>
+              <w:instrText xml:space="preserve"> PAGEREF _Toc42844852 \h </w:instrText>
             </w:r>
             <w:r>
               <w:rPr>
@@ -4512,7 +4471,7 @@
                 <w:noProof/>
                 <w:webHidden/>
               </w:rPr>
-              <w:t>28</w:t>
+              <w:t>30</w:t>
             </w:r>
             <w:r>
               <w:rPr>
@@ -4538,7 +4497,7 @@
               <w:szCs w:val="22"/>
             </w:rPr>
           </w:pPr>
-          <w:hyperlink w:anchor="_Toc41072763" w:history="1">
+          <w:hyperlink w:anchor="_Toc42844853" w:history="1">
             <w:r>
               <w:rPr>
                 <w:rStyle w:val="ac"/>
@@ -4588,7 +4547,7 @@
                 <w:noProof/>
                 <w:webHidden/>
               </w:rPr>
-              <w:instrText xml:space="preserve"> PAGEREF _Toc41072763 \h </w:instrText>
+              <w:instrText xml:space="preserve"> PAGEREF _Toc42844853 \h </w:instrText>
             </w:r>
             <w:r>
               <w:rPr>
@@ -4608,7 +4567,7 @@
                 <w:noProof/>
                 <w:webHidden/>
               </w:rPr>
-              <w:t>29</w:t>
+              <w:t>31</w:t>
             </w:r>
             <w:r>
               <w:rPr>
@@ -4634,7 +4593,7 @@
               <w:szCs w:val="22"/>
             </w:rPr>
           </w:pPr>
-          <w:hyperlink w:anchor="_Toc41072764" w:history="1">
+          <w:hyperlink w:anchor="_Toc42844854" w:history="1">
             <w:r>
               <w:rPr>
                 <w:rStyle w:val="ac"/>
@@ -4677,7 +4636,7 @@
                 <w:noProof/>
                 <w:webHidden/>
               </w:rPr>
-              <w:instrText xml:space="preserve"> PAGEREF _Toc41072764 \h </w:instrText>
+              <w:instrText xml:space="preserve"> PAGEREF _Toc42844854 \h </w:instrText>
             </w:r>
             <w:r>
               <w:rPr>
@@ -4697,7 +4656,7 @@
                 <w:noProof/>
                 <w:webHidden/>
               </w:rPr>
-              <w:t>29</w:t>
+              <w:t>31</w:t>
             </w:r>
             <w:r>
               <w:rPr>
@@ -4723,7 +4682,7 @@
               <w:szCs w:val="22"/>
             </w:rPr>
           </w:pPr>
-          <w:hyperlink w:anchor="_Toc41072765" w:history="1">
+          <w:hyperlink w:anchor="_Toc42844855" w:history="1">
             <w:r>
               <w:rPr>
                 <w:rStyle w:val="ac"/>
@@ -4766,7 +4725,7 @@
                 <w:noProof/>
                 <w:webHidden/>
               </w:rPr>
-              <w:instrText xml:space="preserve"> PAGEREF _Toc41072765 \h </w:instrText>
+              <w:instrText xml:space="preserve"> PAGEREF _Toc42844855 \h </w:instrText>
             </w:r>
             <w:r>
               <w:rPr>
@@ -4786,7 +4745,7 @@
                 <w:noProof/>
                 <w:webHidden/>
               </w:rPr>
-              <w:t>30</w:t>
+              <w:t>32</w:t>
             </w:r>
             <w:r>
               <w:rPr>
@@ -4812,7 +4771,7 @@
               <w:szCs w:val="22"/>
             </w:rPr>
           </w:pPr>
-          <w:hyperlink w:anchor="_Toc41072766" w:history="1">
+          <w:hyperlink w:anchor="_Toc42844856" w:history="1">
             <w:r>
               <w:rPr>
                 <w:rStyle w:val="ac"/>
@@ -4855,7 +4814,7 @@
                 <w:noProof/>
                 <w:webHidden/>
               </w:rPr>
-              <w:instrText xml:space="preserve"> PAGEREF _Toc41072766 \h </w:instrText>
+              <w:instrText xml:space="preserve"> PAGEREF _Toc42844856 \h </w:instrText>
             </w:r>
             <w:r>
               <w:rPr>
@@ -4875,7 +4834,7 @@
                 <w:noProof/>
                 <w:webHidden/>
               </w:rPr>
-              <w:t>30</w:t>
+              <w:t>32</w:t>
             </w:r>
             <w:r>
               <w:rPr>
@@ -4901,7 +4860,7 @@
               <w:szCs w:val="22"/>
             </w:rPr>
           </w:pPr>
-          <w:hyperlink w:anchor="_Toc41072767" w:history="1">
+          <w:hyperlink w:anchor="_Toc42844857" w:history="1">
             <w:r>
               <w:rPr>
                 <w:rStyle w:val="ac"/>
@@ -4944,7 +4903,7 @@
                 <w:noProof/>
                 <w:webHidden/>
               </w:rPr>
-              <w:instrText xml:space="preserve"> PAGEREF _Toc41072767 \h </w:instrText>
+              <w:instrText xml:space="preserve"> PAGEREF _Toc42844857 \h </w:instrText>
             </w:r>
             <w:r>
               <w:rPr>
@@ -4964,7 +4923,7 @@
                 <w:noProof/>
                 <w:webHidden/>
               </w:rPr>
-              <w:t>30</w:t>
+              <w:t>32</w:t>
             </w:r>
             <w:r>
               <w:rPr>
@@ -4990,7 +4949,7 @@
               <w:szCs w:val="22"/>
             </w:rPr>
           </w:pPr>
-          <w:hyperlink w:anchor="_Toc41072768" w:history="1">
+          <w:hyperlink w:anchor="_Toc42844858" w:history="1">
             <w:r>
               <w:rPr>
                 <w:rStyle w:val="ac"/>
@@ -5040,7 +4999,7 @@
                 <w:noProof/>
                 <w:webHidden/>
               </w:rPr>
-              <w:instrText xml:space="preserve"> PAGEREF _Toc41072768 \h </w:instrText>
+              <w:instrText xml:space="preserve"> PAGEREF _Toc42844858 \h </w:instrText>
             </w:r>
             <w:r>
               <w:rPr>
@@ -5060,7 +5019,7 @@
                 <w:noProof/>
                 <w:webHidden/>
               </w:rPr>
-              <w:t>30</w:t>
+              <w:t>32</w:t>
             </w:r>
             <w:r>
               <w:rPr>
@@ -5086,7 +5045,7 @@
               <w:szCs w:val="22"/>
             </w:rPr>
           </w:pPr>
-          <w:hyperlink w:anchor="_Toc41072769" w:history="1">
+          <w:hyperlink w:anchor="_Toc42844859" w:history="1">
             <w:r>
               <w:rPr>
                 <w:rStyle w:val="ac"/>
@@ -5129,7 +5088,7 @@
                 <w:noProof/>
                 <w:webHidden/>
               </w:rPr>
-              <w:instrText xml:space="preserve"> PAGEREF _Toc41072769 \h </w:instrText>
+              <w:instrText xml:space="preserve"> PAGEREF _Toc42844859 \h </w:instrText>
             </w:r>
             <w:r>
               <w:rPr>
@@ -5149,7 +5108,7 @@
                 <w:noProof/>
                 <w:webHidden/>
               </w:rPr>
-              <w:t>31</w:t>
+              <w:t>33</w:t>
             </w:r>
             <w:r>
               <w:rPr>
@@ -5175,7 +5134,7 @@
               <w:szCs w:val="22"/>
             </w:rPr>
           </w:pPr>
-          <w:hyperlink w:anchor="_Toc41072770" w:history="1">
+          <w:hyperlink w:anchor="_Toc42844860" w:history="1">
             <w:r>
               <w:rPr>
                 <w:rStyle w:val="ac"/>
@@ -5218,7 +5177,7 @@
                 <w:noProof/>
                 <w:webHidden/>
               </w:rPr>
-              <w:instrText xml:space="preserve"> PAGEREF _Toc41072770 \h </w:instrText>
+              <w:instrText xml:space="preserve"> PAGEREF _Toc42844860 \h </w:instrText>
             </w:r>
             <w:r>
               <w:rPr>
@@ -5238,7 +5197,7 @@
                 <w:noProof/>
                 <w:webHidden/>
               </w:rPr>
-              <w:t>31</w:t>
+              <w:t>33</w:t>
             </w:r>
             <w:r>
               <w:rPr>
@@ -5263,7 +5222,7 @@
               <w:szCs w:val="22"/>
             </w:rPr>
           </w:pPr>
-          <w:hyperlink w:anchor="_Toc41072771" w:history="1">
+          <w:hyperlink w:anchor="_Toc42844861" w:history="1">
             <w:r>
               <w:rPr>
                 <w:rStyle w:val="ac"/>
@@ -5306,7 +5265,7 @@
                 <w:noProof/>
                 <w:webHidden/>
               </w:rPr>
-              <w:instrText xml:space="preserve"> PAGEREF _Toc41072771 \h </w:instrText>
+              <w:instrText xml:space="preserve"> PAGEREF _Toc42844861 \h </w:instrText>
             </w:r>
             <w:r>
               <w:rPr>
@@ -5326,7 +5285,7 @@
                 <w:noProof/>
                 <w:webHidden/>
               </w:rPr>
-              <w:t>33</w:t>
+              <w:t>35</w:t>
             </w:r>
             <w:r>
               <w:rPr>
@@ -5352,7 +5311,7 @@
               <w:szCs w:val="22"/>
             </w:rPr>
           </w:pPr>
-          <w:hyperlink w:anchor="_Toc41072772" w:history="1">
+          <w:hyperlink w:anchor="_Toc42844862" w:history="1">
             <w:r>
               <w:rPr>
                 <w:rStyle w:val="ac"/>
@@ -5395,7 +5354,7 @@
                 <w:noProof/>
                 <w:webHidden/>
               </w:rPr>
-              <w:instrText xml:space="preserve"> PAGEREF _Toc41072772 \h </w:instrText>
+              <w:instrText xml:space="preserve"> PAGEREF _Toc42844862 \h </w:instrText>
             </w:r>
             <w:r>
               <w:rPr>
@@ -5415,7 +5374,7 @@
                 <w:noProof/>
                 <w:webHidden/>
               </w:rPr>
-              <w:t>34</w:t>
+              <w:t>36</w:t>
             </w:r>
             <w:r>
               <w:rPr>
@@ -5441,7 +5400,7 @@
               <w:szCs w:val="22"/>
             </w:rPr>
           </w:pPr>
-          <w:hyperlink w:anchor="_Toc41072773" w:history="1">
+          <w:hyperlink w:anchor="_Toc42844863" w:history="1">
             <w:r>
               <w:rPr>
                 <w:rStyle w:val="ac"/>
@@ -5484,7 +5443,7 @@
                 <w:noProof/>
                 <w:webHidden/>
               </w:rPr>
-              <w:instrText xml:space="preserve"> PAGEREF _Toc41072773 \h </w:instrText>
+              <w:instrText xml:space="preserve"> PAGEREF _Toc42844863 \h </w:instrText>
             </w:r>
             <w:r>
               <w:rPr>
@@ -5504,7 +5463,7 @@
                 <w:noProof/>
                 <w:webHidden/>
               </w:rPr>
-              <w:t>34</w:t>
+              <w:t>36</w:t>
             </w:r>
             <w:r>
               <w:rPr>
@@ -5530,7 +5489,7 @@
               <w:szCs w:val="22"/>
             </w:rPr>
           </w:pPr>
-          <w:hyperlink w:anchor="_Toc41072774" w:history="1">
+          <w:hyperlink w:anchor="_Toc42844864" w:history="1">
             <w:r>
               <w:rPr>
                 <w:rStyle w:val="ac"/>
@@ -5573,7 +5532,7 @@
                 <w:noProof/>
                 <w:webHidden/>
               </w:rPr>
-              <w:instrText xml:space="preserve"> PAGEREF _Toc41072774 \h </w:instrText>
+              <w:instrText xml:space="preserve"> PAGEREF _Toc42844864 \h </w:instrText>
             </w:r>
             <w:r>
               <w:rPr>
@@ -5593,7 +5552,7 @@
                 <w:noProof/>
                 <w:webHidden/>
               </w:rPr>
-              <w:t>34</w:t>
+              <w:t>36</w:t>
             </w:r>
             <w:r>
               <w:rPr>
@@ -5619,7 +5578,7 @@
               <w:szCs w:val="22"/>
             </w:rPr>
           </w:pPr>
-          <w:hyperlink w:anchor="_Toc41072775" w:history="1">
+          <w:hyperlink w:anchor="_Toc42844865" w:history="1">
             <w:r>
               <w:rPr>
                 <w:rStyle w:val="ac"/>
@@ -5676,7 +5635,7 @@
                 <w:noProof/>
                 <w:webHidden/>
               </w:rPr>
-              <w:instrText xml:space="preserve"> PAGEREF _Toc41072775 \h </w:instrText>
+              <w:instrText xml:space="preserve"> PAGEREF _Toc42844865 \h </w:instrText>
             </w:r>
             <w:r>
               <w:rPr>
@@ -5696,7 +5655,7 @@
                 <w:noProof/>
                 <w:webHidden/>
               </w:rPr>
-              <w:t>35</w:t>
+              <w:t>37</w:t>
             </w:r>
             <w:r>
               <w:rPr>
@@ -5722,7 +5681,7 @@
               <w:szCs w:val="22"/>
             </w:rPr>
           </w:pPr>
-          <w:hyperlink w:anchor="_Toc41072776" w:history="1">
+          <w:hyperlink w:anchor="_Toc42844866" w:history="1">
             <w:r>
               <w:rPr>
                 <w:rStyle w:val="ac"/>
@@ -5765,7 +5724,7 @@
                 <w:noProof/>
                 <w:webHidden/>
               </w:rPr>
-              <w:instrText xml:space="preserve"> PAGEREF _Toc41072776 \h </w:instrText>
+              <w:instrText xml:space="preserve"> PAGEREF _Toc42844866 \h </w:instrText>
             </w:r>
             <w:r>
               <w:rPr>
@@ -5785,7 +5744,7 @@
                 <w:noProof/>
                 <w:webHidden/>
               </w:rPr>
-              <w:t>35</w:t>
+              <w:t>37</w:t>
             </w:r>
             <w:r>
               <w:rPr>
@@ -5811,7 +5770,7 @@
               <w:szCs w:val="22"/>
             </w:rPr>
           </w:pPr>
-          <w:hyperlink w:anchor="_Toc41072777" w:history="1">
+          <w:hyperlink w:anchor="_Toc42844867" w:history="1">
             <w:r>
               <w:rPr>
                 <w:rStyle w:val="ac"/>
@@ -5854,7 +5813,7 @@
                 <w:noProof/>
                 <w:webHidden/>
               </w:rPr>
-              <w:instrText xml:space="preserve"> PAGEREF _Toc41072777 \h </w:instrText>
+              <w:instrText xml:space="preserve"> PAGEREF _Toc42844867 \h </w:instrText>
             </w:r>
             <w:r>
               <w:rPr>
@@ -5874,7 +5833,7 @@
                 <w:noProof/>
                 <w:webHidden/>
               </w:rPr>
-              <w:t>35</w:t>
+              <w:t>37</w:t>
             </w:r>
             <w:r>
               <w:rPr>
@@ -5900,7 +5859,7 @@
               <w:szCs w:val="22"/>
             </w:rPr>
           </w:pPr>
-          <w:hyperlink w:anchor="_Toc41072778" w:history="1">
+          <w:hyperlink w:anchor="_Toc42844868" w:history="1">
             <w:r>
               <w:rPr>
                 <w:rStyle w:val="ac"/>
@@ -5943,7 +5902,7 @@
                 <w:noProof/>
                 <w:webHidden/>
               </w:rPr>
-              <w:instrText xml:space="preserve"> PAGEREF _Toc41072778 \h </w:instrText>
+              <w:instrText xml:space="preserve"> PAGEREF _Toc42844868 \h </w:instrText>
             </w:r>
             <w:r>
               <w:rPr>
@@ -5963,7 +5922,7 @@
                 <w:noProof/>
                 <w:webHidden/>
               </w:rPr>
-              <w:t>36</w:t>
+              <w:t>38</w:t>
             </w:r>
             <w:r>
               <w:rPr>
@@ -5989,7 +5948,7 @@
               <w:szCs w:val="22"/>
             </w:rPr>
           </w:pPr>
-          <w:hyperlink w:anchor="_Toc41072779" w:history="1">
+          <w:hyperlink w:anchor="_Toc42844869" w:history="1">
             <w:r>
               <w:rPr>
                 <w:rStyle w:val="ac"/>
@@ -6032,7 +5991,7 @@
                 <w:noProof/>
                 <w:webHidden/>
               </w:rPr>
-              <w:instrText xml:space="preserve"> PAGEREF _Toc41072779 \h </w:instrText>
+              <w:instrText xml:space="preserve"> PAGEREF _Toc42844869 \h </w:instrText>
             </w:r>
             <w:r>
               <w:rPr>
@@ -6052,7 +6011,7 @@
                 <w:noProof/>
                 <w:webHidden/>
               </w:rPr>
-              <w:t>36</w:t>
+              <w:t>38</w:t>
             </w:r>
             <w:r>
               <w:rPr>
@@ -6078,7 +6037,7 @@
               <w:szCs w:val="22"/>
             </w:rPr>
           </w:pPr>
-          <w:hyperlink w:anchor="_Toc41072780" w:history="1">
+          <w:hyperlink w:anchor="_Toc42844870" w:history="1">
             <w:r>
               <w:rPr>
                 <w:rStyle w:val="ac"/>
@@ -6121,7 +6080,7 @@
                 <w:noProof/>
                 <w:webHidden/>
               </w:rPr>
-              <w:instrText xml:space="preserve"> PAGEREF _Toc41072780 \h </w:instrText>
+              <w:instrText xml:space="preserve"> PAGEREF _Toc42844870 \h </w:instrText>
             </w:r>
             <w:r>
               <w:rPr>
@@ -6141,7 +6100,7 @@
                 <w:noProof/>
                 <w:webHidden/>
               </w:rPr>
-              <w:t>37</w:t>
+              <w:t>39</w:t>
             </w:r>
             <w:r>
               <w:rPr>
@@ -6167,7 +6126,7 @@
               <w:szCs w:val="22"/>
             </w:rPr>
           </w:pPr>
-          <w:hyperlink w:anchor="_Toc41072781" w:history="1">
+          <w:hyperlink w:anchor="_Toc42844871" w:history="1">
             <w:r>
               <w:rPr>
                 <w:rStyle w:val="ac"/>
@@ -6210,7 +6169,7 @@
                 <w:noProof/>
                 <w:webHidden/>
               </w:rPr>
-              <w:instrText xml:space="preserve"> PAGEREF _Toc41072781 \h </w:instrText>
+              <w:instrText xml:space="preserve"> PAGEREF _Toc42844871 \h </w:instrText>
             </w:r>
             <w:r>
               <w:rPr>
@@ -6230,7 +6189,7 @@
                 <w:noProof/>
                 <w:webHidden/>
               </w:rPr>
-              <w:t>37</w:t>
+              <w:t>39</w:t>
             </w:r>
             <w:r>
               <w:rPr>
@@ -6256,7 +6215,7 @@
               <w:szCs w:val="22"/>
             </w:rPr>
           </w:pPr>
-          <w:hyperlink w:anchor="_Toc41072782" w:history="1">
+          <w:hyperlink w:anchor="_Toc42844872" w:history="1">
             <w:r>
               <w:rPr>
                 <w:rStyle w:val="ac"/>
@@ -6299,7 +6258,7 @@
                 <w:noProof/>
                 <w:webHidden/>
               </w:rPr>
-              <w:instrText xml:space="preserve"> PAGEREF _Toc41072782 \h </w:instrText>
+              <w:instrText xml:space="preserve"> PAGEREF _Toc42844872 \h </w:instrText>
             </w:r>
             <w:r>
               <w:rPr>
@@ -6319,7 +6278,7 @@
                 <w:noProof/>
                 <w:webHidden/>
               </w:rPr>
-              <w:t>38</w:t>
+              <w:t>40</w:t>
             </w:r>
             <w:r>
               <w:rPr>
@@ -6345,7 +6304,7 @@
               <w:szCs w:val="22"/>
             </w:rPr>
           </w:pPr>
-          <w:hyperlink w:anchor="_Toc41072783" w:history="1">
+          <w:hyperlink w:anchor="_Toc42844873" w:history="1">
             <w:r>
               <w:rPr>
                 <w:rStyle w:val="ac"/>
@@ -6388,7 +6347,7 @@
                 <w:noProof/>
                 <w:webHidden/>
               </w:rPr>
-              <w:instrText xml:space="preserve"> PAGEREF _Toc41072783 \h </w:instrText>
+              <w:instrText xml:space="preserve"> PAGEREF _Toc42844873 \h </w:instrText>
             </w:r>
             <w:r>
               <w:rPr>
@@ -6408,7 +6367,7 @@
                 <w:noProof/>
                 <w:webHidden/>
               </w:rPr>
-              <w:t>39</w:t>
+              <w:t>41</w:t>
             </w:r>
             <w:r>
               <w:rPr>
@@ -6434,7 +6393,7 @@
               <w:szCs w:val="22"/>
             </w:rPr>
           </w:pPr>
-          <w:hyperlink w:anchor="_Toc41072784" w:history="1">
+          <w:hyperlink w:anchor="_Toc42844874" w:history="1">
             <w:r>
               <w:rPr>
                 <w:rStyle w:val="ac"/>
@@ -6477,7 +6436,7 @@
                 <w:noProof/>
                 <w:webHidden/>
               </w:rPr>
-              <w:instrText xml:space="preserve"> PAGEREF _Toc41072784 \h </w:instrText>
+              <w:instrText xml:space="preserve"> PAGEREF _Toc42844874 \h </w:instrText>
             </w:r>
             <w:r>
               <w:rPr>
@@ -6497,7 +6456,7 @@
                 <w:noProof/>
                 <w:webHidden/>
               </w:rPr>
-              <w:t>39</w:t>
+              <w:t>41</w:t>
             </w:r>
             <w:r>
               <w:rPr>
@@ -6523,7 +6482,7 @@
               <w:szCs w:val="22"/>
             </w:rPr>
           </w:pPr>
-          <w:hyperlink w:anchor="_Toc41072785" w:history="1">
+          <w:hyperlink w:anchor="_Toc42844875" w:history="1">
             <w:r>
               <w:rPr>
                 <w:rStyle w:val="ac"/>
@@ -6573,7 +6532,7 @@
                 <w:noProof/>
                 <w:webHidden/>
               </w:rPr>
-              <w:instrText xml:space="preserve"> PAGEREF _Toc41072785 \h </w:instrText>
+              <w:instrText xml:space="preserve"> PAGEREF _Toc42844875 \h </w:instrText>
             </w:r>
             <w:r>
               <w:rPr>
@@ -6593,7 +6552,7 @@
                 <w:noProof/>
                 <w:webHidden/>
               </w:rPr>
-              <w:t>40</w:t>
+              <w:t>42</w:t>
             </w:r>
             <w:r>
               <w:rPr>
@@ -6619,7 +6578,7 @@
               <w:szCs w:val="22"/>
             </w:rPr>
           </w:pPr>
-          <w:hyperlink w:anchor="_Toc41072786" w:history="1">
+          <w:hyperlink w:anchor="_Toc42844876" w:history="1">
             <w:r>
               <w:rPr>
                 <w:rStyle w:val="ac"/>
@@ -6662,7 +6621,7 @@
                 <w:noProof/>
                 <w:webHidden/>
               </w:rPr>
-              <w:instrText xml:space="preserve"> PAGEREF _Toc41072786 \h </w:instrText>
+              <w:instrText xml:space="preserve"> PAGEREF _Toc42844876 \h </w:instrText>
             </w:r>
             <w:r>
               <w:rPr>
@@ -6682,7 +6641,7 @@
                 <w:noProof/>
                 <w:webHidden/>
               </w:rPr>
-              <w:t>41</w:t>
+              <w:t>43</w:t>
             </w:r>
             <w:r>
               <w:rPr>
@@ -6708,7 +6667,7 @@
               <w:szCs w:val="22"/>
             </w:rPr>
           </w:pPr>
-          <w:hyperlink w:anchor="_Toc41072787" w:history="1">
+          <w:hyperlink w:anchor="_Toc42844877" w:history="1">
             <w:r>
               <w:rPr>
                 <w:rStyle w:val="ac"/>
@@ -6758,7 +6717,7 @@
                 <w:noProof/>
                 <w:webHidden/>
               </w:rPr>
-              <w:instrText xml:space="preserve"> PAGEREF _Toc41072787 \h </w:instrText>
+              <w:instrText xml:space="preserve"> PAGEREF _Toc42844877 \h </w:instrText>
             </w:r>
             <w:r>
               <w:rPr>
@@ -6778,7 +6737,7 @@
                 <w:noProof/>
                 <w:webHidden/>
               </w:rPr>
-              <w:t>42</w:t>
+              <w:t>44</w:t>
             </w:r>
             <w:r>
               <w:rPr>
@@ -6804,7 +6763,7 @@
               <w:szCs w:val="22"/>
             </w:rPr>
           </w:pPr>
-          <w:hyperlink w:anchor="_Toc41072788" w:history="1">
+          <w:hyperlink w:anchor="_Toc42844878" w:history="1">
             <w:r>
               <w:rPr>
                 <w:rStyle w:val="ac"/>
@@ -6847,7 +6806,7 @@
                 <w:noProof/>
                 <w:webHidden/>
               </w:rPr>
-              <w:instrText xml:space="preserve"> PAGEREF _Toc41072788 \h </w:instrText>
+              <w:instrText xml:space="preserve"> PAGEREF _Toc42844878 \h </w:instrText>
             </w:r>
             <w:r>
               <w:rPr>
@@ -6867,7 +6826,7 @@
                 <w:noProof/>
                 <w:webHidden/>
               </w:rPr>
-              <w:t>42</w:t>
+              <w:t>44</w:t>
             </w:r>
             <w:r>
               <w:rPr>
@@ -6891,7 +6850,7 @@
               <w:szCs w:val="22"/>
             </w:rPr>
           </w:pPr>
-          <w:hyperlink w:anchor="_Toc41072789" w:history="1">
+          <w:hyperlink w:anchor="_Toc42844879" w:history="1">
             <w:r>
               <w:rPr>
                 <w:rStyle w:val="ac"/>
@@ -6918,7 +6877,7 @@
                 <w:noProof/>
                 <w:webHidden/>
               </w:rPr>
-              <w:instrText xml:space="preserve"> PAGEREF _Toc41072789 \h </w:instrText>
+              <w:instrText xml:space="preserve"> PAGEREF _Toc42844879 \h </w:instrText>
             </w:r>
             <w:r>
               <w:rPr>
@@ -6938,7 +6897,7 @@
                 <w:noProof/>
                 <w:webHidden/>
               </w:rPr>
-              <w:t>44</w:t>
+              <w:t>46</w:t>
             </w:r>
             <w:r>
               <w:rPr>
@@ -6962,7 +6921,7 @@
               <w:szCs w:val="22"/>
             </w:rPr>
           </w:pPr>
-          <w:hyperlink w:anchor="_Toc41072790" w:history="1">
+          <w:hyperlink w:anchor="_Toc42844880" w:history="1">
             <w:r>
               <w:rPr>
                 <w:rStyle w:val="ac"/>
@@ -6989,7 +6948,7 @@
                 <w:noProof/>
                 <w:webHidden/>
               </w:rPr>
-              <w:instrText xml:space="preserve"> PAGEREF _Toc41072790 \h </w:instrText>
+              <w:instrText xml:space="preserve"> PAGEREF _Toc42844880 \h </w:instrText>
             </w:r>
             <w:r>
               <w:rPr>
@@ -7009,7 +6968,7 @@
                 <w:noProof/>
                 <w:webHidden/>
               </w:rPr>
-              <w:t>47</w:t>
+              <w:t>49</w:t>
             </w:r>
             <w:r>
               <w:rPr>
@@ -7251,7 +7210,7 @@
         </w:numPr>
         <w:spacing w:before="163" w:after="163"/>
       </w:pPr>
-      <w:bookmarkStart w:id="1" w:name="_Toc41072726"/>
+      <w:bookmarkStart w:id="1" w:name="_Toc42844817"/>
       <w:r>
         <w:rPr>
           <w:rFonts w:hint="eastAsia"/>
@@ -7275,7 +7234,7 @@
         </w:rPr>
         <w:t xml:space="preserve"> </w:t>
       </w:r>
-      <w:bookmarkStart w:id="2" w:name="_Toc41072727"/>
+      <w:bookmarkStart w:id="2" w:name="_Toc42844818"/>
       <w:r>
         <w:rPr>
           <w:rFonts w:hint="eastAsia"/>
@@ -7434,7 +7393,7 @@
           <w:numId w:val="1"/>
         </w:numPr>
       </w:pPr>
-      <w:bookmarkStart w:id="3" w:name="_Toc41072728"/>
+      <w:bookmarkStart w:id="3" w:name="_Toc42844819"/>
       <w:r>
         <w:rPr>
           <w:rFonts w:hint="eastAsia"/>
@@ -7889,7 +7848,7 @@
         </w:numPr>
         <w:spacing w:before="163" w:after="163"/>
       </w:pPr>
-      <w:bookmarkStart w:id="4" w:name="_Toc41072729"/>
+      <w:bookmarkStart w:id="4" w:name="_Toc42844820"/>
       <w:r>
         <w:rPr>
           <w:rFonts w:hint="eastAsia"/>
@@ -7908,7 +7867,7 @@
       <w:pPr>
         <w:pStyle w:val="2"/>
       </w:pPr>
-      <w:bookmarkStart w:id="5" w:name="_Toc41072730"/>
+      <w:bookmarkStart w:id="5" w:name="_Toc42844821"/>
       <w:r>
         <w:rPr>
           <w:rFonts w:hint="eastAsia"/>
@@ -8280,13 +8239,7 @@
           <w:rPr>
             <w:rFonts w:ascii="Cambria Math" w:hAnsi="Cambria Math"/>
           </w:rPr>
-          <m:t>,f(x)</m:t>
-        </m:r>
-        <m:r>
-          <w:rPr>
-            <w:rFonts w:ascii="Cambria Math" w:hAnsi="Cambria Math"/>
-          </w:rPr>
-          <m:t>)</m:t>
+          <m:t>,f(x))</m:t>
         </m:r>
       </m:oMath>
       <w:r>
@@ -8333,9 +8286,6 @@
     <w:p>
       <w:pPr>
         <w:ind w:firstLine="420"/>
-        <w:rPr>
-          <w:rFonts w:hint="eastAsia"/>
-        </w:rPr>
       </w:pPr>
       <w:r>
         <w:rPr>
@@ -8414,7 +8364,7 @@
       <w:pPr>
         <w:pStyle w:val="2"/>
       </w:pPr>
-      <w:bookmarkStart w:id="6" w:name="_Toc41072731"/>
+      <w:bookmarkStart w:id="6" w:name="_Toc42844822"/>
       <w:r>
         <w:rPr>
           <w:rFonts w:hint="eastAsia"/>
@@ -8712,7 +8662,7 @@
       <w:pPr>
         <w:pStyle w:val="3"/>
       </w:pPr>
-      <w:bookmarkStart w:id="7" w:name="_Toc41072732"/>
+      <w:bookmarkStart w:id="7" w:name="_Toc42844823"/>
       <w:r>
         <w:rPr>
           <w:rFonts w:hint="eastAsia"/>
@@ -9073,9 +9023,6 @@
     <w:p>
       <w:pPr>
         <w:ind w:firstLine="420"/>
-        <w:rPr>
-          <w:rFonts w:hint="eastAsia"/>
-        </w:rPr>
       </w:pPr>
       <w:r>
         <w:rPr>
@@ -9659,7 +9606,7 @@
           <w:numId w:val="13"/>
         </w:numPr>
       </w:pPr>
-      <w:bookmarkStart w:id="8" w:name="_Toc41072733"/>
+      <w:bookmarkStart w:id="8" w:name="_Toc42844824"/>
       <w:r>
         <w:rPr>
           <w:rFonts w:hint="eastAsia"/>
@@ -9675,10 +9622,6 @@
       <w:bookmarkEnd w:id="8"/>
     </w:p>
     <w:p>
-      <w:pPr>
-        <w:pStyle w:val="3"/>
-      </w:pPr>
-      <w:bookmarkStart w:id="9" w:name="_Toc41072734"/>
       <m:oMathPara>
         <m:oMath>
           <m:r>
@@ -9692,7 +9635,6 @@
               <m:ctrlPr>
                 <w:rPr>
                   <w:rFonts w:ascii="Cambria Math" w:hAnsi="Cambria Math"/>
-                  <w:i/>
                 </w:rPr>
               </m:ctrlPr>
             </m:dPr>
@@ -9706,6 +9648,9 @@
             </m:e>
           </m:d>
           <m:r>
+            <m:rPr>
+              <m:sty m:val="p"/>
+            </m:rPr>
             <w:rPr>
               <w:rFonts w:ascii="Cambria Math" w:hAnsi="Cambria Math"/>
             </w:rPr>
@@ -9716,7 +9661,6 @@
               <m:ctrlPr>
                 <w:rPr>
                   <w:rFonts w:ascii="Cambria Math" w:hAnsi="Cambria Math"/>
-                  <w:i/>
                 </w:rPr>
               </m:ctrlPr>
             </m:fPr>
@@ -9726,7 +9670,6 @@
                   <m:ctrlPr>
                     <w:rPr>
                       <w:rFonts w:ascii="Cambria Math" w:hAnsi="Cambria Math"/>
-                      <w:i/>
                     </w:rPr>
                   </m:ctrlPr>
                 </m:sSupPr>
@@ -9748,6 +9691,9 @@
                 </m:sup>
               </m:sSup>
               <m:r>
+                <m:rPr>
+                  <m:sty m:val="p"/>
+                </m:rPr>
                 <w:rPr>
                   <w:rFonts w:ascii="Cambria Math" w:hAnsi="Cambria Math"/>
                 </w:rPr>
@@ -9758,7 +9704,6 @@
                   <m:ctrlPr>
                     <w:rPr>
                       <w:rFonts w:ascii="Cambria Math" w:hAnsi="Cambria Math"/>
-                      <w:i/>
                     </w:rPr>
                   </m:ctrlPr>
                 </m:sSupPr>
@@ -9772,10 +9717,19 @@
                 </m:e>
                 <m:sup>
                   <m:r>
+                    <m:rPr>
+                      <m:sty m:val="p"/>
+                    </m:rPr>
                     <w:rPr>
                       <w:rFonts w:ascii="Cambria Math" w:hAnsi="Cambria Math"/>
                     </w:rPr>
-                    <m:t>-x</m:t>
+                    <m:t>-</m:t>
+                  </m:r>
+                  <m:r>
+                    <w:rPr>
+                      <w:rFonts w:ascii="Cambria Math" w:hAnsi="Cambria Math"/>
+                    </w:rPr>
+                    <m:t>x</m:t>
                   </m:r>
                 </m:sup>
               </m:sSup>
@@ -9786,7 +9740,6 @@
                   <m:ctrlPr>
                     <w:rPr>
                       <w:rFonts w:ascii="Cambria Math" w:hAnsi="Cambria Math"/>
-                      <w:i/>
                     </w:rPr>
                   </m:ctrlPr>
                 </m:sSupPr>
@@ -9808,6 +9761,9 @@
                 </m:sup>
               </m:sSup>
               <m:r>
+                <m:rPr>
+                  <m:sty m:val="p"/>
+                </m:rPr>
                 <w:rPr>
                   <w:rFonts w:ascii="Cambria Math" w:hAnsi="Cambria Math"/>
                 </w:rPr>
@@ -9818,7 +9774,6 @@
                   <m:ctrlPr>
                     <w:rPr>
                       <w:rFonts w:ascii="Cambria Math" w:hAnsi="Cambria Math"/>
-                      <w:i/>
                     </w:rPr>
                   </m:ctrlPr>
                 </m:sSupPr>
@@ -9832,10 +9787,19 @@
                 </m:e>
                 <m:sup>
                   <m:r>
+                    <m:rPr>
+                      <m:sty m:val="p"/>
+                    </m:rPr>
                     <w:rPr>
                       <w:rFonts w:ascii="Cambria Math" w:hAnsi="Cambria Math"/>
                     </w:rPr>
-                    <m:t>-x</m:t>
+                    <m:t>-</m:t>
+                  </m:r>
+                  <m:r>
+                    <w:rPr>
+                      <w:rFonts w:ascii="Cambria Math" w:hAnsi="Cambria Math"/>
+                    </w:rPr>
+                    <m:t>x</m:t>
                   </m:r>
                 </m:sup>
               </m:sSup>
@@ -9843,7 +9807,6 @@
           </m:f>
         </m:oMath>
       </m:oMathPara>
-      <w:bookmarkEnd w:id="9"/>
     </w:p>
     <w:p>
       <w:r>
@@ -10573,7 +10536,7 @@
           <w:numId w:val="13"/>
         </w:numPr>
       </w:pPr>
-      <w:bookmarkStart w:id="10" w:name="_Toc41072735"/>
+      <w:bookmarkStart w:id="9" w:name="_Toc42844825"/>
       <w:r>
         <w:rPr>
           <w:rFonts w:hint="eastAsia"/>
@@ -10592,7 +10555,7 @@
         </w:rPr>
         <w:t>）</w:t>
       </w:r>
-      <w:bookmarkEnd w:id="10"/>
+      <w:bookmarkEnd w:id="9"/>
     </w:p>
     <w:p>
       <m:oMathPara>
@@ -11591,19 +11554,7 @@
         <w:rPr>
           <w:rFonts w:hint="eastAsia"/>
         </w:rPr>
-        <w:t>在</w:t>
-      </w:r>
-      <w:r>
-        <w:rPr>
-          <w:rFonts w:hint="eastAsia"/>
-        </w:rPr>
-        <w:t>α</w:t>
-      </w:r>
-      <w:r>
-        <w:rPr>
-          <w:rFonts w:hint="eastAsia"/>
-        </w:rPr>
-        <w:t>较大时，网络较为稠密，</w:t>
+        <w:t>在α较大时，网络较为稠密，</w:t>
       </w:r>
       <w:r>
         <w:rPr>
@@ -11615,19 +11566,7 @@
         <w:rPr>
           <w:rFonts w:hint="eastAsia"/>
         </w:rPr>
-        <w:t>；</w:t>
-      </w:r>
-      <w:r>
-        <w:rPr>
-          <w:rFonts w:hint="eastAsia"/>
-        </w:rPr>
-        <w:t>α</w:t>
-      </w:r>
-      <w:r>
-        <w:rPr>
-          <w:rFonts w:hint="eastAsia"/>
-        </w:rPr>
-        <w:t>接近</w:t>
+        <w:t>；α接近</w:t>
       </w:r>
       <w:r>
         <w:rPr>
@@ -11756,7 +11695,7 @@
       <w:pPr>
         <w:pStyle w:val="2"/>
       </w:pPr>
-      <w:bookmarkStart w:id="11" w:name="_Toc41072736"/>
+      <w:bookmarkStart w:id="10" w:name="_Toc42844826"/>
       <w:r>
         <w:rPr>
           <w:rFonts w:hint="eastAsia"/>
@@ -11773,7 +11712,7 @@
         </w:rPr>
         <w:t>反向传播算法</w:t>
       </w:r>
-      <w:bookmarkEnd w:id="11"/>
+      <w:bookmarkEnd w:id="10"/>
     </w:p>
     <w:p>
       <w:pPr>
@@ -12623,9 +12562,6 @@
     <w:p>
       <w:pPr>
         <w:ind w:firstLine="420"/>
-        <w:rPr>
-          <w:rFonts w:hint="eastAsia"/>
-        </w:rPr>
       </w:pPr>
       <w:r>
         <w:rPr>
@@ -14331,9 +14267,6 @@
     <w:p>
       <w:pPr>
         <w:ind w:firstLine="420"/>
-        <w:rPr>
-          <w:rFonts w:hint="eastAsia"/>
-        </w:rPr>
       </w:pPr>
       <w:r>
         <w:rPr>
@@ -14356,7 +14289,7 @@
           <w:numId w:val="13"/>
         </w:numPr>
       </w:pPr>
-      <w:bookmarkStart w:id="12" w:name="_Toc41072737"/>
+      <w:bookmarkStart w:id="11" w:name="_Toc42844827"/>
       <w:r>
         <w:rPr>
           <w:rFonts w:hint="eastAsia"/>
@@ -14369,7 +14302,7 @@
         </w:rPr>
         <w:t>算法</w:t>
       </w:r>
-      <w:bookmarkEnd w:id="12"/>
+      <w:bookmarkEnd w:id="11"/>
     </w:p>
     <w:p>
       <w:pPr>
@@ -14391,9 +14324,6 @@
     <w:p>
       <w:pPr>
         <w:ind w:firstLine="420"/>
-        <w:rPr>
-          <w:rFonts w:hint="eastAsia"/>
-        </w:rPr>
       </w:pPr>
       <w:r>
         <w:rPr>
@@ -14638,7 +14568,7 @@
       <w:pPr>
         <w:pStyle w:val="3"/>
       </w:pPr>
-      <w:bookmarkStart w:id="13" w:name="_Toc41072738"/>
+      <w:bookmarkStart w:id="12" w:name="_Toc42844828"/>
       <w:r>
         <w:rPr>
           <w:rFonts w:hint="eastAsia"/>
@@ -14655,7 +14585,7 @@
         </w:rPr>
         <w:t>标准梯度下降算法</w:t>
       </w:r>
-      <w:bookmarkEnd w:id="13"/>
+      <w:bookmarkEnd w:id="12"/>
     </w:p>
     <w:p>
       <w:pPr>
@@ -14870,11 +14800,6 @@
       </w:r>
     </w:p>
     <w:p>
-      <w:pPr>
-        <w:rPr>
-          <w:rFonts w:hint="eastAsia"/>
-        </w:rPr>
-      </w:pPr>
       <w:r>
         <w:tab/>
       </w:r>
@@ -15040,7 +14965,7 @@
       <w:pPr>
         <w:pStyle w:val="3"/>
       </w:pPr>
-      <w:bookmarkStart w:id="14" w:name="_Toc41072739"/>
+      <w:bookmarkStart w:id="13" w:name="_Toc42844829"/>
       <w:r>
         <w:rPr>
           <w:rFonts w:hint="eastAsia"/>
@@ -15095,14 +15020,9 @@
         </w:rPr>
         <w:t>)</w:t>
       </w:r>
-      <w:bookmarkEnd w:id="14"/>
-    </w:p>
-    <w:p>
-      <w:pPr>
-        <w:rPr>
-          <w:rFonts w:hint="eastAsia"/>
-        </w:rPr>
-      </w:pPr>
+      <w:bookmarkEnd w:id="13"/>
+    </w:p>
+    <w:p>
       <w:r>
         <w:tab/>
       </w:r>
@@ -15541,13 +15461,7 @@
             <w:rPr>
               <w:rFonts w:ascii="Cambria Math" w:hAnsi="Cambria Math"/>
             </w:rPr>
-            <m:t>-</m:t>
-          </m:r>
-          <m:r>
-            <w:rPr>
-              <w:rFonts w:ascii="Cambria Math" w:hAnsi="Cambria Math"/>
-            </w:rPr>
-            <m:t>α</m:t>
+            <m:t>-α</m:t>
           </m:r>
           <m:nary>
             <m:naryPr>
@@ -15877,7 +15791,6 @@
       <w:pPr>
         <w:ind w:firstLine="420"/>
         <w:rPr>
-          <w:rFonts w:hint="eastAsia"/>
           <w:iCs/>
         </w:rPr>
       </w:pPr>
@@ -15893,7 +15806,7 @@
       <w:pPr>
         <w:pStyle w:val="3"/>
       </w:pPr>
-      <w:bookmarkStart w:id="15" w:name="_Toc41072740"/>
+      <w:bookmarkStart w:id="14" w:name="_Toc42844830"/>
       <w:r>
         <w:rPr>
           <w:rFonts w:hint="eastAsia"/>
@@ -15948,7 +15861,7 @@
         </w:rPr>
         <w:t>)</w:t>
       </w:r>
-      <w:bookmarkEnd w:id="15"/>
+      <w:bookmarkEnd w:id="14"/>
     </w:p>
     <w:p>
       <w:r>
@@ -16108,13 +16021,7 @@
             <w:rPr>
               <w:rFonts w:ascii="Cambria Math" w:hAnsi="Cambria Math"/>
             </w:rPr>
-            <m:t>-</m:t>
-          </m:r>
-          <m:r>
-            <w:rPr>
-              <w:rFonts w:ascii="Cambria Math" w:hAnsi="Cambria Math"/>
-            </w:rPr>
-            <m:t>α</m:t>
+            <m:t>-α</m:t>
           </m:r>
           <m:sSub>
             <m:sSubPr>
@@ -16608,9 +16515,6 @@
     <w:p>
       <w:pPr>
         <w:ind w:firstLine="420"/>
-        <w:rPr>
-          <w:rFonts w:hint="eastAsia"/>
-        </w:rPr>
       </w:pPr>
       <w:r>
         <w:rPr>
@@ -16644,7 +16548,6 @@
       <w:pPr>
         <w:ind w:firstLine="420"/>
         <w:rPr>
-          <w:rFonts w:hint="eastAsia"/>
           <w:iCs/>
         </w:rPr>
       </w:pPr>
@@ -16744,7 +16647,7 @@
       <w:pPr>
         <w:pStyle w:val="3"/>
       </w:pPr>
-      <w:bookmarkStart w:id="16" w:name="_Toc41072741"/>
+      <w:bookmarkStart w:id="15" w:name="_Toc42844831"/>
       <w:r>
         <w:rPr>
           <w:rFonts w:hint="eastAsia"/>
@@ -16760,7 +16663,7 @@
         </w:rPr>
         <w:t>动量优化法</w:t>
       </w:r>
-      <w:bookmarkEnd w:id="16"/>
+      <w:bookmarkEnd w:id="15"/>
     </w:p>
     <w:p>
       <w:pPr>
@@ -16824,9 +16727,6 @@
     <w:p>
       <w:pPr>
         <w:ind w:firstLine="420"/>
-        <w:rPr>
-          <w:rFonts w:hint="eastAsia"/>
-        </w:rPr>
       </w:pPr>
       <w:r>
         <w:rPr>
@@ -17863,11 +17763,8 @@
     <w:p>
       <w:pPr>
         <w:pStyle w:val="3"/>
-        <w:rPr>
-          <w:rFonts w:hint="eastAsia"/>
-        </w:rPr>
-      </w:pPr>
-      <w:bookmarkStart w:id="17" w:name="_Toc41072742"/>
+      </w:pPr>
+      <w:bookmarkStart w:id="16" w:name="_Toc42844832"/>
       <w:r>
         <w:rPr>
           <w:rFonts w:hint="eastAsia"/>
@@ -17889,7 +17786,7 @@
         </w:rPr>
         <w:t>算法</w:t>
       </w:r>
-      <w:bookmarkEnd w:id="17"/>
+      <w:bookmarkEnd w:id="16"/>
     </w:p>
     <w:p>
       <w:pPr>
@@ -18609,9 +18506,6 @@
     <w:p>
       <w:pPr>
         <w:ind w:firstLine="420"/>
-        <w:rPr>
-          <w:rFonts w:hint="eastAsia"/>
-        </w:rPr>
       </w:pPr>
       <w:r>
         <w:rPr>
@@ -18719,7 +18613,7 @@
       <w:pPr>
         <w:pStyle w:val="3"/>
       </w:pPr>
-      <w:bookmarkStart w:id="18" w:name="_Toc41072743"/>
+      <w:bookmarkStart w:id="17" w:name="_Toc42844833"/>
       <w:r>
         <w:t xml:space="preserve">2.4.6 </w:t>
       </w:r>
@@ -18735,7 +18629,7 @@
         </w:rPr>
         <w:t>算法</w:t>
       </w:r>
-      <w:bookmarkEnd w:id="18"/>
+      <w:bookmarkEnd w:id="17"/>
     </w:p>
     <w:p>
       <w:pPr>
@@ -19738,7 +19632,7 @@
       <w:pPr>
         <w:pStyle w:val="3"/>
       </w:pPr>
-      <w:bookmarkStart w:id="19" w:name="_Toc41072744"/>
+      <w:bookmarkStart w:id="18" w:name="_Toc42844834"/>
       <w:r>
         <w:rPr>
           <w:rFonts w:hint="eastAsia"/>
@@ -19769,14 +19663,9 @@
         </w:rPr>
         <w:t>算法</w:t>
       </w:r>
-      <w:bookmarkEnd w:id="19"/>
-    </w:p>
-    <w:p>
-      <w:pPr>
-        <w:rPr>
-          <w:rFonts w:hint="eastAsia"/>
-        </w:rPr>
-      </w:pPr>
+      <w:bookmarkEnd w:id="18"/>
+    </w:p>
+    <w:p>
       <w:r>
         <w:tab/>
       </w:r>
@@ -21070,11 +20959,6 @@
       </w:r>
     </w:p>
     <w:p>
-      <w:pPr>
-        <w:rPr>
-          <w:rFonts w:hint="eastAsia"/>
-        </w:rPr>
-      </w:pPr>
       <w:r>
         <w:tab/>
       </w:r>
@@ -21120,7 +21004,7 @@
         <w:pStyle w:val="1"/>
         <w:spacing w:before="163" w:after="163"/>
       </w:pPr>
-      <w:bookmarkStart w:id="20" w:name="_Toc41072745"/>
+      <w:bookmarkStart w:id="19" w:name="_Toc42844835"/>
       <w:r>
         <w:rPr>
           <w:rFonts w:hint="eastAsia"/>
@@ -21139,7 +21023,7 @@
         </w:rPr>
         <w:t>卷积神经网络相关理论</w:t>
       </w:r>
-      <w:bookmarkEnd w:id="20"/>
+      <w:bookmarkEnd w:id="19"/>
     </w:p>
     <w:p>
       <w:pPr>
@@ -21149,14 +21033,14 @@
           <w:numId w:val="14"/>
         </w:numPr>
       </w:pPr>
-      <w:bookmarkStart w:id="21" w:name="_Toc41072746"/>
+      <w:bookmarkStart w:id="20" w:name="_Toc42844836"/>
       <w:r>
         <w:rPr>
           <w:rFonts w:hint="eastAsia"/>
         </w:rPr>
         <w:t>重要影响力网络</w:t>
       </w:r>
-      <w:bookmarkEnd w:id="21"/>
+      <w:bookmarkEnd w:id="20"/>
     </w:p>
     <w:p>
       <w:pPr>
@@ -21777,9 +21661,6 @@
     <w:p>
       <w:pPr>
         <w:ind w:firstLine="420"/>
-        <w:rPr>
-          <w:rFonts w:hint="eastAsia"/>
-        </w:rPr>
       </w:pPr>
       <w:r>
         <w:rPr>
@@ -21950,10 +21831,7 @@
         <w:t>Ince</w:t>
       </w:r>
       <w:r>
-        <w:t>ption</w:t>
-      </w:r>
-      <w:r>
-        <w:t xml:space="preserve"> </w:t>
+        <w:t xml:space="preserve">ption </w:t>
       </w:r>
       <w:r>
         <w:rPr>
@@ -22004,9 +21882,6 @@
     <w:p>
       <w:pPr>
         <w:ind w:firstLine="420"/>
-        <w:rPr>
-          <w:rFonts w:hint="eastAsia"/>
-        </w:rPr>
       </w:pPr>
       <w:r>
         <w:rPr>
@@ -22572,7 +22447,7 @@
           <w:numId w:val="14"/>
         </w:numPr>
       </w:pPr>
-      <w:bookmarkStart w:id="22" w:name="_Toc41072747"/>
+      <w:bookmarkStart w:id="21" w:name="_Toc42844837"/>
       <w:r>
         <w:rPr>
           <w:rFonts w:hint="eastAsia"/>
@@ -22586,7 +22461,7 @@
         </w:rPr>
         <w:t>组成</w:t>
       </w:r>
-      <w:bookmarkEnd w:id="22"/>
+      <w:bookmarkEnd w:id="21"/>
     </w:p>
     <w:p>
       <w:pPr>
@@ -22715,14 +22590,14 @@
           <w:numId w:val="14"/>
         </w:numPr>
       </w:pPr>
-      <w:bookmarkStart w:id="23" w:name="_Toc41072748"/>
+      <w:bookmarkStart w:id="22" w:name="_Toc42844838"/>
       <w:r>
         <w:rPr>
           <w:rFonts w:hint="eastAsia"/>
         </w:rPr>
         <w:t>卷积层</w:t>
       </w:r>
-      <w:bookmarkEnd w:id="23"/>
+      <w:bookmarkEnd w:id="22"/>
     </w:p>
     <w:p>
       <w:pPr>
@@ -22884,9 +22759,6 @@
     <w:p>
       <w:pPr>
         <w:ind w:left="420" w:firstLine="420"/>
-        <w:rPr>
-          <w:rFonts w:hint="eastAsia"/>
-        </w:rPr>
       </w:pPr>
       <w:r>
         <w:rPr>
@@ -23514,14 +23386,14 @@
           <w:numId w:val="14"/>
         </w:numPr>
       </w:pPr>
-      <w:bookmarkStart w:id="24" w:name="_Toc41072749"/>
+      <w:bookmarkStart w:id="23" w:name="_Toc42844839"/>
       <w:r>
         <w:rPr>
           <w:rFonts w:hint="eastAsia"/>
         </w:rPr>
         <w:t>池化层</w:t>
       </w:r>
-      <w:bookmarkEnd w:id="24"/>
+      <w:bookmarkEnd w:id="23"/>
     </w:p>
     <w:p>
       <w:pPr>
@@ -23740,21 +23612,18 @@
           <w:numId w:val="14"/>
         </w:numPr>
       </w:pPr>
-      <w:bookmarkStart w:id="25" w:name="_Toc41072750"/>
+      <w:bookmarkStart w:id="24" w:name="_Toc42844840"/>
       <w:r>
         <w:rPr>
           <w:rFonts w:hint="eastAsia"/>
         </w:rPr>
         <w:t>全连接层</w:t>
       </w:r>
-      <w:bookmarkEnd w:id="25"/>
+      <w:bookmarkEnd w:id="24"/>
     </w:p>
     <w:p>
       <w:pPr>
         <w:ind w:firstLine="420"/>
-        <w:rPr>
-          <w:rFonts w:hint="eastAsia"/>
-        </w:rPr>
       </w:pPr>
       <w:r>
         <w:rPr>
@@ -23975,36 +23844,36 @@
         </w:numPr>
         <w:spacing w:before="163" w:after="163"/>
       </w:pPr>
-      <w:bookmarkStart w:id="26" w:name="_Toc41072751"/>
+      <w:bookmarkStart w:id="25" w:name="_Toc42844841"/>
       <w:r>
         <w:rPr>
           <w:rFonts w:hint="eastAsia"/>
         </w:rPr>
         <w:t>解决过拟合</w:t>
       </w:r>
+      <w:bookmarkEnd w:id="25"/>
+    </w:p>
+    <w:p>
+      <w:pPr>
+        <w:pStyle w:val="2"/>
+      </w:pPr>
+      <w:bookmarkStart w:id="26" w:name="_Toc42844842"/>
+      <w:r>
+        <w:rPr>
+          <w:rFonts w:hint="eastAsia"/>
+        </w:rPr>
+        <w:t>4</w:t>
+      </w:r>
+      <w:r>
+        <w:t>.1</w:t>
+      </w:r>
+      <w:r>
+        <w:rPr>
+          <w:rFonts w:hint="eastAsia"/>
+        </w:rPr>
+        <w:t>正则化</w:t>
+      </w:r>
       <w:bookmarkEnd w:id="26"/>
-    </w:p>
-    <w:p>
-      <w:pPr>
-        <w:pStyle w:val="2"/>
-      </w:pPr>
-      <w:bookmarkStart w:id="27" w:name="_Toc41072752"/>
-      <w:r>
-        <w:rPr>
-          <w:rFonts w:hint="eastAsia"/>
-        </w:rPr>
-        <w:t>4</w:t>
-      </w:r>
-      <w:r>
-        <w:t>.1</w:t>
-      </w:r>
-      <w:r>
-        <w:rPr>
-          <w:rFonts w:hint="eastAsia"/>
-        </w:rPr>
-        <w:t>正则化</w:t>
-      </w:r>
-      <w:bookmarkEnd w:id="27"/>
     </w:p>
     <w:p>
       <w:pPr>
@@ -24187,7 +24056,7 @@
       <w:pPr>
         <w:pStyle w:val="3"/>
       </w:pPr>
-      <w:bookmarkStart w:id="28" w:name="_Toc41072753"/>
+      <w:bookmarkStart w:id="27" w:name="_Toc42844843"/>
       <w:r>
         <w:t>4</w:t>
       </w:r>
@@ -24227,7 +24096,7 @@
         </w:rPr>
         <w:t>正则化</w:t>
       </w:r>
-      <w:bookmarkEnd w:id="28"/>
+      <w:bookmarkEnd w:id="27"/>
     </w:p>
     <w:p>
       <w:pPr>
@@ -25108,7 +24977,7 @@
       <w:pPr>
         <w:pStyle w:val="3"/>
       </w:pPr>
-      <w:bookmarkStart w:id="29" w:name="_Toc41072754"/>
+      <w:bookmarkStart w:id="28" w:name="_Toc42844844"/>
       <w:r>
         <w:t>4</w:t>
       </w:r>
@@ -25145,7 +25014,7 @@
         </w:rPr>
         <w:t>正则化</w:t>
       </w:r>
-      <w:bookmarkEnd w:id="29"/>
+      <w:bookmarkEnd w:id="28"/>
     </w:p>
     <w:p>
       <w:pPr>
@@ -25240,9 +25109,6 @@
     <w:p>
       <w:pPr>
         <w:ind w:firstLine="420"/>
-        <w:rPr>
-          <w:rFonts w:hint="eastAsia"/>
-        </w:rPr>
       </w:pPr>
       <w:r>
         <w:rPr>
@@ -25359,9 +25225,6 @@
     <w:p>
       <w:pPr>
         <w:ind w:firstLine="420"/>
-        <w:rPr>
-          <w:rFonts w:hint="eastAsia"/>
-        </w:rPr>
       </w:pPr>
       <w:r>
         <w:rPr>
@@ -25503,9 +25366,6 @@
     <w:p>
       <w:pPr>
         <w:ind w:firstLine="420"/>
-        <w:rPr>
-          <w:rFonts w:hint="eastAsia"/>
-        </w:rPr>
       </w:pPr>
       <w:r>
         <w:rPr>
@@ -25770,7 +25630,7 @@
           <w:numId w:val="14"/>
         </w:numPr>
       </w:pPr>
-      <w:bookmarkStart w:id="30" w:name="_Toc41072755"/>
+      <w:bookmarkStart w:id="29" w:name="_Toc42844845"/>
       <w:r>
         <w:t>M</w:t>
       </w:r>
@@ -25780,7 +25640,7 @@
         </w:rPr>
         <w:t>ini-batch</w:t>
       </w:r>
-      <w:bookmarkEnd w:id="30"/>
+      <w:bookmarkEnd w:id="29"/>
     </w:p>
     <w:p>
       <w:pPr>
@@ -25910,9 +25770,6 @@
     <w:p>
       <w:pPr>
         <w:ind w:firstLine="420"/>
-        <w:rPr>
-          <w:rFonts w:hint="eastAsia"/>
-        </w:rPr>
       </w:pPr>
       <w:r>
         <w:rPr>
@@ -26048,9 +25905,6 @@
     <w:p>
       <w:pPr>
         <w:ind w:firstLine="420"/>
-        <w:rPr>
-          <w:rFonts w:hint="eastAsia"/>
-        </w:rPr>
       </w:pPr>
       <w:r>
         <w:rPr>
@@ -26184,19 +26038,18 @@
           <w:numId w:val="14"/>
         </w:numPr>
       </w:pPr>
+      <w:bookmarkStart w:id="30" w:name="_Toc42844846"/>
       <w:r>
         <w:rPr>
           <w:rFonts w:hint="eastAsia"/>
         </w:rPr>
         <w:t>标准化</w:t>
       </w:r>
+      <w:bookmarkEnd w:id="30"/>
     </w:p>
     <w:p>
       <w:pPr>
         <w:ind w:firstLine="420"/>
-        <w:rPr>
-          <w:rFonts w:hint="eastAsia"/>
-        </w:rPr>
       </w:pPr>
       <w:r>
         <w:rPr>
@@ -26305,9 +26158,6 @@
     <w:p>
       <w:pPr>
         <w:ind w:firstLine="420"/>
-        <w:rPr>
-          <w:rFonts w:hint="eastAsia"/>
-        </w:rPr>
       </w:pPr>
       <w:r>
         <w:rPr>
@@ -26473,7 +26323,7 @@
           <w:numId w:val="14"/>
         </w:numPr>
       </w:pPr>
-      <w:bookmarkStart w:id="31" w:name="_Toc41072757"/>
+      <w:bookmarkStart w:id="31" w:name="_Toc42844847"/>
       <w:r>
         <w:rPr>
           <w:rFonts w:hint="eastAsia"/>
@@ -26562,9 +26412,6 @@
     <w:p>
       <w:pPr>
         <w:ind w:firstLine="420"/>
-        <w:rPr>
-          <w:rFonts w:hint="eastAsia"/>
-        </w:rPr>
       </w:pPr>
       <w:r>
         <w:t>Batch Normalization</w:t>
@@ -26742,7 +26589,7 @@
           <w:numId w:val="14"/>
         </w:numPr>
       </w:pPr>
-      <w:bookmarkStart w:id="32" w:name="_Toc41072758"/>
+      <w:bookmarkStart w:id="32" w:name="_Toc42844848"/>
       <w:r>
         <w:rPr>
           <w:rFonts w:hint="eastAsia"/>
@@ -26849,9 +26696,6 @@
     <w:p>
       <w:pPr>
         <w:ind w:firstLine="420"/>
-        <w:rPr>
-          <w:rFonts w:hint="eastAsia"/>
-        </w:rPr>
       </w:pPr>
       <w:r>
         <w:rPr>
@@ -26896,9 +26740,6 @@
     <w:p>
       <w:pPr>
         <w:ind w:firstLine="420"/>
-        <w:rPr>
-          <w:rFonts w:hint="eastAsia"/>
-        </w:rPr>
       </w:pPr>
       <w:r>
         <w:rPr>
@@ -27009,9 +26850,6 @@
     <w:p>
       <w:pPr>
         <w:ind w:firstLine="420"/>
-        <w:rPr>
-          <w:rFonts w:hint="eastAsia"/>
-        </w:rPr>
       </w:pPr>
       <w:r>
         <w:rPr>
@@ -27083,7 +26921,7 @@
           <w:numId w:val="14"/>
         </w:numPr>
       </w:pPr>
-      <w:bookmarkStart w:id="33" w:name="_Toc41072759"/>
+      <w:bookmarkStart w:id="33" w:name="_Toc42844849"/>
       <w:r>
         <w:rPr>
           <w:rFonts w:hint="eastAsia"/>
@@ -27265,9 +27103,6 @@
     <w:p>
       <w:pPr>
         <w:ind w:firstLine="420"/>
-        <w:rPr>
-          <w:rFonts w:hint="eastAsia"/>
-        </w:rPr>
       </w:pPr>
       <w:r>
         <w:rPr>
@@ -27619,9 +27454,6 @@
     <w:p>
       <w:pPr>
         <w:ind w:firstLine="420"/>
-        <w:rPr>
-          <w:rFonts w:hint="eastAsia"/>
-        </w:rPr>
       </w:pPr>
       <w:r>
         <w:rPr>
@@ -27681,7 +27513,7 @@
         </w:numPr>
         <w:spacing w:before="163" w:after="163"/>
       </w:pPr>
-      <w:bookmarkStart w:id="34" w:name="_Toc41072760"/>
+      <w:bookmarkStart w:id="34" w:name="_Toc42844850"/>
       <w:r>
         <w:rPr>
           <w:rFonts w:hint="eastAsia"/>
@@ -28319,13 +28151,7 @@
         <w:rPr>
           <w:rFonts w:hint="eastAsia"/>
         </w:rPr>
-        <w:t>，表示</w:t>
-      </w:r>
-      <w:r>
-        <w:rPr>
-          <w:rFonts w:hint="eastAsia"/>
-        </w:rPr>
-        <w:t>牛津大学视觉几何组</w:t>
+        <w:t>，表示牛津大学视觉几何组</w:t>
       </w:r>
       <w:r>
         <w:rPr>
@@ -28417,7 +28243,7 @@
       <w:r>
         <w:t xml:space="preserve"> </w:t>
       </w:r>
-      <w:bookmarkStart w:id="35" w:name="_Toc41072761"/>
+      <w:bookmarkStart w:id="35" w:name="_Toc42844851"/>
       <w:r>
         <w:rPr>
           <w:rFonts w:hint="eastAsia"/>
@@ -28430,7 +28256,7 @@
       <w:pPr>
         <w:pStyle w:val="3"/>
       </w:pPr>
-      <w:bookmarkStart w:id="36" w:name="_Toc41072762"/>
+      <w:bookmarkStart w:id="36" w:name="_Toc42844852"/>
       <w:r>
         <w:rPr>
           <w:rFonts w:hint="eastAsia"/>
@@ -29034,7 +28860,7 @@
           <w:numId w:val="15"/>
         </w:numPr>
       </w:pPr>
-      <w:bookmarkStart w:id="37" w:name="_Toc41072763"/>
+      <w:bookmarkStart w:id="37" w:name="_Toc42844853"/>
       <w:r>
         <w:rPr>
           <w:rFonts w:hint="eastAsia"/>
@@ -29230,7 +29056,7 @@
           <w:numId w:val="15"/>
         </w:numPr>
       </w:pPr>
-      <w:bookmarkStart w:id="38" w:name="_Toc41072764"/>
+      <w:bookmarkStart w:id="38" w:name="_Toc42844854"/>
       <w:r>
         <w:rPr>
           <w:rFonts w:hint="eastAsia"/>
@@ -29514,7 +29340,7 @@
         </w:rPr>
         <w:t xml:space="preserve"> </w:t>
       </w:r>
-      <w:bookmarkStart w:id="39" w:name="_Toc41072765"/>
+      <w:bookmarkStart w:id="39" w:name="_Toc42844855"/>
       <w:r>
         <w:rPr>
           <w:rFonts w:hint="eastAsia"/>
@@ -29531,7 +29357,7 @@
           <w:numId w:val="15"/>
         </w:numPr>
       </w:pPr>
-      <w:bookmarkStart w:id="40" w:name="_Toc41072766"/>
+      <w:bookmarkStart w:id="40" w:name="_Toc42844856"/>
       <w:r>
         <w:rPr>
           <w:rFonts w:hint="eastAsia"/>
@@ -29685,7 +29511,7 @@
           <w:numId w:val="15"/>
         </w:numPr>
       </w:pPr>
-      <w:bookmarkStart w:id="41" w:name="_Toc41072767"/>
+      <w:bookmarkStart w:id="41" w:name="_Toc42844857"/>
       <w:r>
         <w:rPr>
           <w:rFonts w:hint="eastAsia"/>
@@ -29887,7 +29713,7 @@
           <w:numId w:val="15"/>
         </w:numPr>
       </w:pPr>
-      <w:bookmarkStart w:id="42" w:name="_Toc41072768"/>
+      <w:bookmarkStart w:id="42" w:name="_Toc42844858"/>
       <w:r>
         <w:rPr>
           <w:rFonts w:hint="eastAsia"/>
@@ -30285,7 +30111,7 @@
           <w:numId w:val="15"/>
         </w:numPr>
       </w:pPr>
-      <w:bookmarkStart w:id="43" w:name="_Toc41072769"/>
+      <w:bookmarkStart w:id="43" w:name="_Toc42844859"/>
       <w:r>
         <w:rPr>
           <w:rFonts w:hint="eastAsia"/>
@@ -30426,7 +30252,7 @@
           <w:numId w:val="15"/>
         </w:numPr>
       </w:pPr>
-      <w:bookmarkStart w:id="44" w:name="_Toc41072770"/>
+      <w:bookmarkStart w:id="44" w:name="_Toc42844860"/>
       <w:r>
         <w:rPr>
           <w:rFonts w:hint="eastAsia"/>
@@ -30533,9 +30359,6 @@
     <w:p>
       <w:pPr>
         <w:ind w:firstLine="420"/>
-        <w:rPr>
-          <w:rFonts w:hint="eastAsia"/>
-        </w:rPr>
       </w:pPr>
       <w:r>
         <w:rPr>
@@ -30736,9 +30559,6 @@
     <w:p>
       <w:pPr>
         <w:ind w:firstLine="420"/>
-        <w:rPr>
-          <w:rFonts w:hint="eastAsia"/>
-        </w:rPr>
       </w:pPr>
       <w:r>
         <w:rPr>
@@ -31176,39 +30996,61 @@
         <w:rPr>
           <w:shd w:val="clear" w:color="auto" w:fill="FFFFFF"/>
         </w:rPr>
-        <w:t>mixup</w:t>
-      </w:r>
-      <w:r>
-        <w:rPr>
+        <w:t xml:space="preserve">mixup </w:t>
+      </w:r>
+      <w:r>
+        <w:rPr>
+          <w:rFonts w:hint="eastAsia"/>
           <w:shd w:val="clear" w:color="auto" w:fill="FFFFFF"/>
         </w:rPr>
-        <w:t xml:space="preserve"> </w:t>
-      </w:r>
-      <w:r>
-        <w:rPr>
-          <w:rFonts w:hint="eastAsia"/>
+        <w:t>、</w:t>
+      </w:r>
+      <w:r>
+        <w:rPr>
           <w:shd w:val="clear" w:color="auto" w:fill="FFFFFF"/>
         </w:rPr>
-        <w:t>、</w:t>
-      </w:r>
-      <w:r>
-        <w:rPr>
+        <w:t>SamplePairing</w:t>
+      </w:r>
+      <w:r>
+        <w:rPr>
+          <w:rFonts w:hint="eastAsia"/>
           <w:shd w:val="clear" w:color="auto" w:fill="FFFFFF"/>
         </w:rPr>
-        <w:t>SamplePairing</w:t>
+        <w:t>等等</w:t>
       </w:r>
       <w:r>
         <w:rPr>
           <w:rFonts w:hint="eastAsia"/>
           <w:shd w:val="clear" w:color="auto" w:fill="FFFFFF"/>
         </w:rPr>
-        <w:t>等等</w:t>
+        <w:t>。</w:t>
       </w:r>
       <w:r>
         <w:rPr>
           <w:rFonts w:hint="eastAsia"/>
           <w:shd w:val="clear" w:color="auto" w:fill="FFFFFF"/>
         </w:rPr>
+        <w:t>多样本数据增强可以通过多样本合成新的样本</w:t>
+      </w:r>
+      <w:r>
+        <w:rPr>
+          <w:rFonts w:hint="eastAsia"/>
+          <w:shd w:val="clear" w:color="auto" w:fill="FFFFFF"/>
+        </w:rPr>
+        <w:t>，增加原本数量较少多的类别的</w:t>
+      </w:r>
+      <w:r>
+        <w:rPr>
+          <w:rFonts w:hint="eastAsia"/>
+          <w:shd w:val="clear" w:color="auto" w:fill="FFFFFF"/>
+        </w:rPr>
+        <w:t>图像</w:t>
+      </w:r>
+      <w:r>
+        <w:rPr>
+          <w:rFonts w:hint="eastAsia"/>
+          <w:shd w:val="clear" w:color="auto" w:fill="FFFFFF"/>
+        </w:rPr>
         <w:t>。</w:t>
       </w:r>
       <w:r>
@@ -31216,77 +31058,48 @@
           <w:rFonts w:hint="eastAsia"/>
           <w:shd w:val="clear" w:color="auto" w:fill="FFFFFF"/>
         </w:rPr>
-        <w:t>多样本数据增强可以通过多样本合成新的样本</w:t>
+        <w:t>减少样本</w:t>
       </w:r>
       <w:r>
         <w:rPr>
           <w:rFonts w:hint="eastAsia"/>
           <w:shd w:val="clear" w:color="auto" w:fill="FFFFFF"/>
         </w:rPr>
-        <w:t>，增加原本数量较少多的类别的</w:t>
+        <w:t>分布不平衡</w:t>
       </w:r>
       <w:r>
         <w:rPr>
           <w:rFonts w:hint="eastAsia"/>
           <w:shd w:val="clear" w:color="auto" w:fill="FFFFFF"/>
         </w:rPr>
-        <w:t>图像</w:t>
+        <w:t>情况</w:t>
       </w:r>
       <w:r>
         <w:rPr>
           <w:rFonts w:hint="eastAsia"/>
           <w:shd w:val="clear" w:color="auto" w:fill="FFFFFF"/>
         </w:rPr>
+        <w:t>，能够显著提升模型的泛化</w:t>
+      </w:r>
+      <w:r>
+        <w:rPr>
+          <w:rFonts w:hint="eastAsia"/>
+          <w:shd w:val="clear" w:color="auto" w:fill="FFFFFF"/>
+        </w:rPr>
+        <w:t>能力</w:t>
+      </w:r>
+      <w:r>
+        <w:rPr>
+          <w:rFonts w:hint="eastAsia"/>
+          <w:shd w:val="clear" w:color="auto" w:fill="FFFFFF"/>
+        </w:rPr>
         <w:t>。</w:t>
       </w:r>
-      <w:r>
-        <w:rPr>
-          <w:rFonts w:hint="eastAsia"/>
-          <w:shd w:val="clear" w:color="auto" w:fill="FFFFFF"/>
-        </w:rPr>
-        <w:t>减少样本</w:t>
-      </w:r>
-      <w:r>
-        <w:rPr>
-          <w:rFonts w:hint="eastAsia"/>
-          <w:shd w:val="clear" w:color="auto" w:fill="FFFFFF"/>
-        </w:rPr>
-        <w:t>分布不平衡</w:t>
-      </w:r>
-      <w:r>
-        <w:rPr>
-          <w:rFonts w:hint="eastAsia"/>
-          <w:shd w:val="clear" w:color="auto" w:fill="FFFFFF"/>
-        </w:rPr>
-        <w:t>情况</w:t>
-      </w:r>
-      <w:r>
-        <w:rPr>
-          <w:rFonts w:hint="eastAsia"/>
-          <w:shd w:val="clear" w:color="auto" w:fill="FFFFFF"/>
-        </w:rPr>
-        <w:t>，能够显著提升模型的泛化</w:t>
-      </w:r>
-      <w:r>
-        <w:rPr>
-          <w:rFonts w:hint="eastAsia"/>
-          <w:shd w:val="clear" w:color="auto" w:fill="FFFFFF"/>
-        </w:rPr>
-        <w:t>能力</w:t>
-      </w:r>
-      <w:r>
-        <w:rPr>
-          <w:rFonts w:hint="eastAsia"/>
-          <w:shd w:val="clear" w:color="auto" w:fill="FFFFFF"/>
-        </w:rPr>
-        <w:t>。</w:t>
-      </w:r>
     </w:p>
     <w:p>
       <w:pPr>
         <w:ind w:firstLine="420"/>
         <w:rPr>
-          <w:rFonts w:hint="eastAsia"/>
           <w:shd w:val="clear" w:color="auto" w:fill="FFFFFF"/>
         </w:rPr>
       </w:pPr>
@@ -31602,7 +31415,7 @@
         </w:numPr>
         <w:spacing w:before="163" w:after="163"/>
       </w:pPr>
-      <w:bookmarkStart w:id="45" w:name="_Toc41072771"/>
+      <w:bookmarkStart w:id="45" w:name="_Toc42844861"/>
       <w:r>
         <w:rPr>
           <w:rFonts w:hint="eastAsia"/>
@@ -31690,7 +31503,7 @@
           <w:numId w:val="15"/>
         </w:numPr>
       </w:pPr>
-      <w:bookmarkStart w:id="46" w:name="_Toc41072772"/>
+      <w:bookmarkStart w:id="46" w:name="_Toc42844862"/>
       <w:r>
         <w:rPr>
           <w:rFonts w:hint="eastAsia"/>
@@ -31809,7 +31622,7 @@
           <w:numId w:val="15"/>
         </w:numPr>
       </w:pPr>
-      <w:bookmarkStart w:id="47" w:name="_Toc41072773"/>
+      <w:bookmarkStart w:id="47" w:name="_Toc42844863"/>
       <w:r>
         <w:rPr>
           <w:rFonts w:hint="eastAsia"/>
@@ -32048,7 +31861,7 @@
           <w:numId w:val="15"/>
         </w:numPr>
       </w:pPr>
-      <w:bookmarkStart w:id="48" w:name="_Toc41072774"/>
+      <w:bookmarkStart w:id="48" w:name="_Toc42844864"/>
       <w:r>
         <w:rPr>
           <w:rFonts w:hint="eastAsia"/>
@@ -32261,7 +32074,7 @@
           <w:numId w:val="15"/>
         </w:numPr>
       </w:pPr>
-      <w:bookmarkStart w:id="49" w:name="_Toc41072775"/>
+      <w:bookmarkStart w:id="49" w:name="_Toc42844865"/>
       <w:r>
         <w:rPr>
           <w:rFonts w:hint="eastAsia"/>
@@ -32621,7 +32434,7 @@
           <w:numId w:val="15"/>
         </w:numPr>
       </w:pPr>
-      <w:bookmarkStart w:id="50" w:name="_Toc41072776"/>
+      <w:bookmarkStart w:id="50" w:name="_Toc42844866"/>
       <w:r>
         <w:rPr>
           <w:rFonts w:hint="eastAsia"/>
@@ -32753,7 +32566,7 @@
           <w:numId w:val="15"/>
         </w:numPr>
       </w:pPr>
-      <w:bookmarkStart w:id="51" w:name="_Toc41072777"/>
+      <w:bookmarkStart w:id="51" w:name="_Toc42844867"/>
       <w:r>
         <w:rPr>
           <w:rFonts w:hint="eastAsia"/>
@@ -32811,7 +32624,7 @@
           <w:numId w:val="15"/>
         </w:numPr>
       </w:pPr>
-      <w:bookmarkStart w:id="52" w:name="_Toc41072778"/>
+      <w:bookmarkStart w:id="52" w:name="_Toc42844868"/>
       <w:r>
         <w:rPr>
           <w:rFonts w:hint="eastAsia"/>
@@ -33174,7 +32987,7 @@
           <w:numId w:val="15"/>
         </w:numPr>
       </w:pPr>
-      <w:bookmarkStart w:id="53" w:name="_Toc41072779"/>
+      <w:bookmarkStart w:id="53" w:name="_Toc42844869"/>
       <w:r>
         <w:rPr>
           <w:rFonts w:hint="eastAsia"/>
@@ -33412,7 +33225,7 @@
           <w:numId w:val="15"/>
         </w:numPr>
       </w:pPr>
-      <w:bookmarkStart w:id="54" w:name="_Toc41072780"/>
+      <w:bookmarkStart w:id="54" w:name="_Toc42844870"/>
       <w:r>
         <w:rPr>
           <w:rFonts w:hint="eastAsia"/>
@@ -33769,7 +33582,7 @@
           <w:numId w:val="15"/>
         </w:numPr>
       </w:pPr>
-      <w:bookmarkStart w:id="55" w:name="_Toc41072781"/>
+      <w:bookmarkStart w:id="55" w:name="_Toc42844871"/>
       <w:r>
         <w:rPr>
           <w:rFonts w:hint="eastAsia"/>
@@ -33921,7 +33734,7 @@
           <w:numId w:val="15"/>
         </w:numPr>
       </w:pPr>
-      <w:bookmarkStart w:id="56" w:name="_Toc41072782"/>
+      <w:bookmarkStart w:id="56" w:name="_Toc42844872"/>
       <w:r>
         <w:rPr>
           <w:rFonts w:hint="eastAsia"/>
@@ -35071,7 +34884,7 @@
           <w:numId w:val="15"/>
         </w:numPr>
       </w:pPr>
-      <w:bookmarkStart w:id="57" w:name="_Toc41072783"/>
+      <w:bookmarkStart w:id="57" w:name="_Toc42844873"/>
       <w:r>
         <w:rPr>
           <w:rFonts w:hint="eastAsia"/>
@@ -35729,7 +35542,7 @@
           <w:numId w:val="15"/>
         </w:numPr>
       </w:pPr>
-      <w:bookmarkStart w:id="58" w:name="_Toc41072784"/>
+      <w:bookmarkStart w:id="58" w:name="_Toc42844874"/>
       <w:r>
         <w:rPr>
           <w:rFonts w:hint="eastAsia"/>
@@ -36582,7 +36395,7 @@
           <w:numId w:val="15"/>
         </w:numPr>
       </w:pPr>
-      <w:bookmarkStart w:id="59" w:name="_Toc41072785"/>
+      <w:bookmarkStart w:id="59" w:name="_Toc42844875"/>
       <w:r>
         <w:rPr>
           <w:rFonts w:hint="eastAsia"/>
@@ -37609,7 +37422,7 @@
           <w:numId w:val="15"/>
         </w:numPr>
       </w:pPr>
-      <w:bookmarkStart w:id="60" w:name="_Toc41072786"/>
+      <w:bookmarkStart w:id="60" w:name="_Toc42844876"/>
       <w:r>
         <w:rPr>
           <w:rFonts w:hint="eastAsia"/>
@@ -38475,7 +38288,7 @@
           <w:numId w:val="15"/>
         </w:numPr>
       </w:pPr>
-      <w:bookmarkStart w:id="61" w:name="_Toc41072787"/>
+      <w:bookmarkStart w:id="61" w:name="_Toc42844877"/>
       <w:r>
         <w:rPr>
           <w:rFonts w:hint="eastAsia"/>
@@ -39129,7 +38942,7 @@
           <w:numId w:val="15"/>
         </w:numPr>
       </w:pPr>
-      <w:bookmarkStart w:id="62" w:name="_Toc41072788"/>
+      <w:bookmarkStart w:id="62" w:name="_Toc42844878"/>
       <w:r>
         <w:rPr>
           <w:rFonts w:hint="eastAsia"/>
@@ -39610,8 +39423,13 @@
     <w:p/>
     <w:p/>
     <w:p/>
-    <w:p/>
-    <w:p/>
+    <w:p>
+      <w:pPr>
+        <w:rPr>
+          <w:rFonts w:hint="eastAsia"/>
+        </w:rPr>
+      </w:pPr>
+    </w:p>
     <w:p>
       <w:pPr>
         <w:pStyle w:val="1"/>
@@ -39619,7 +39437,7 @@
         <w:ind w:left="450"/>
         <w:jc w:val="center"/>
       </w:pPr>
-      <w:bookmarkStart w:id="63" w:name="_Toc41072789"/>
+      <w:bookmarkStart w:id="63" w:name="_Toc42844879"/>
       <w:r>
         <w:rPr>
           <w:rFonts w:hint="eastAsia"/>
@@ -40059,32 +39877,32 @@
         <w:rPr>
           <w:rFonts w:hint="eastAsia"/>
         </w:rPr>
-        <w:t>，目前，深层卷积神经网络内部包含</w:t>
+        <w:t>，目前，深层卷积神经网络内部包含的信息量巨大，缺乏高效的解读方法</w:t>
+      </w:r>
+      <w:r>
+        <w:rPr>
+          <w:rFonts w:hint="eastAsia"/>
+        </w:rPr>
+        <w:t>。</w:t>
+      </w:r>
+      <w:r>
+        <w:rPr>
+          <w:rFonts w:hint="eastAsia"/>
+        </w:rPr>
+        <w:t>当前的研究领域对这方面有着不少探索</w:t>
+      </w:r>
+      <w:r>
+        <w:rPr>
+          <w:rFonts w:hint="eastAsia"/>
+        </w:rPr>
+        <w:t>，</w:t>
       </w:r>
       <w:r>
         <w:rPr>
           <w:rFonts w:hint="eastAsia"/>
         </w:rPr>
         <w:lastRenderedPageBreak/>
-        <w:t>的信息量巨大，缺乏高效的解读方法</w:t>
-      </w:r>
-      <w:r>
-        <w:rPr>
-          <w:rFonts w:hint="eastAsia"/>
-        </w:rPr>
-        <w:t>。</w:t>
-      </w:r>
-      <w:r>
-        <w:rPr>
-          <w:rFonts w:hint="eastAsia"/>
-        </w:rPr>
-        <w:t>当前的研究领域对这方面有着不少探索</w:t>
-      </w:r>
-      <w:r>
-        <w:rPr>
-          <w:rFonts w:hint="eastAsia"/>
-        </w:rPr>
-        <w:t>，例如对卷积神经网络卷积核的可视化。</w:t>
+        <w:t>例如对卷积神经网络卷积核的可视化。</w:t>
       </w:r>
       <w:r>
         <w:rPr>
@@ -40699,7 +40517,7 @@
         <w:spacing w:before="163" w:after="163"/>
         <w:jc w:val="center"/>
       </w:pPr>
-      <w:bookmarkStart w:id="64" w:name="_Toc41072790"/>
+      <w:bookmarkStart w:id="64" w:name="_Toc42844880"/>
       <w:r>
         <w:rPr>
           <w:rFonts w:hint="eastAsia"/>
@@ -40936,14 +40754,17 @@
         <w:rPr>
           <w:rFonts w:hint="eastAsia"/>
         </w:rPr>
+        <w:t>[</w:t>
+      </w:r>
+      <w:r>
+        <w:t xml:space="preserve">11] </w:t>
+      </w:r>
+      <w:r>
+        <w:t xml:space="preserve">Rasmussen C E, 2003. Gaussian processes in machine learning[C/OL]//Bousquet </w:t>
+      </w:r>
+      <w:r>
         <w:lastRenderedPageBreak/>
-        <w:t>[</w:t>
-      </w:r>
-      <w:r>
-        <w:t xml:space="preserve">11] </w:t>
-      </w:r>
-      <w:r>
-        <w:t>Rasmussen C E, 2003. Gaussian processes in machine learning[C/OL]//Bousquet O, von Luxburg U, Rätsch G. Lecture Notes in Computer Science: volume 3176 Advanced Lectures on Machine Learning, ML Summer Schools 2003, Canberra, Australia, February 2-14, 2003, Tübingen, Germany, August 4-16, 2003, Revised Lectures. Springer: 63-71. https://doi.org/10. 1007/978-3-540-28650-9_4.</w:t>
+        <w:t>O, von Luxburg U, Rätsch G. Lecture Notes in Computer Science: volume 3176 Advanced Lectures on Machine Learning, ML Summer Schools 2003, Canberra, Australia, February 2-14, 2003, Tübingen, Germany, August 4-16, 2003, Revised Lectures. Springer: 63-71. https://doi.org/10. 1007/978-3-540-28650-9_4.</w:t>
       </w:r>
     </w:p>
     <w:p>
@@ -41114,6 +40935,7 @@
           <w:docPartUnique/>
         </w:docPartObj>
       </w:sdtPr>
+      <w:sdtEndPr/>
       <w:sdtContent>
         <w:r>
           <w:fldChar w:fldCharType="begin"/>
@@ -41180,6 +41002,7 @@
           <w:docPartUnique/>
         </w:docPartObj>
       </w:sdtPr>
+      <w:sdtEndPr/>
       <w:sdtContent>
         <w:r>
           <w:fldChar w:fldCharType="begin"/>
